--- a/Documentation/190224_200242_Project_Proposal.docx
+++ b/Documentation/190224_200242_Project_Proposal.docx
@@ -3,18 +3,2928 @@
 <w:document xmlns:wpc="http://schemas.microsoft.com/office/word/2010/wordprocessingCanvas" xmlns:cx="http://schemas.microsoft.com/office/drawing/2014/chartex" xmlns:cx1="http://schemas.microsoft.com/office/drawing/2015/9/8/chartex" xmlns:cx2="http://schemas.microsoft.com/office/drawing/2015/10/21/chartex" xmlns:cx3="http://schemas.microsoft.com/office/drawing/2016/5/9/chartex" xmlns:cx4="http://schemas.microsoft.com/office/drawing/2016/5/10/chartex" xmlns:cx5="http://schemas.microsoft.com/office/drawing/2016/5/11/chartex" xmlns:cx6="http://schemas.microsoft.com/office/drawing/2016/5/12/chartex" xmlns:cx7="http://schemas.microsoft.com/office/drawing/2016/5/13/chartex" xmlns:cx8="http://schemas.microsoft.com/office/drawing/2016/5/14/chartex" xmlns:mc="http://schemas.openxmlformats.org/markup-compatibility/2006" xmlns:aink="http://schemas.microsoft.com/office/drawing/2016/ink" xmlns:am3d="http://schemas.microsoft.com/office/drawing/2017/model3d" xmlns:o="urn:schemas-microsoft-com:office:office" xmlns:oel="http://schemas.microsoft.com/office/2019/extlst" xmlns:r="http://schemas.openxmlformats.org/officeDocument/2006/relationships" xmlns:m="http://schemas.openxmlformats.org/officeDocument/2006/math" xmlns:v="urn:schemas-microsoft-com:vml" xmlns:wp14="http://schemas.microsoft.com/office/word/2010/wordprocessingDrawing" xmlns:wp="http://schemas.openxmlformats.org/drawingml/2006/wordprocessingDrawing" xmlns:w10="urn:schemas-microsoft-com:office:word" xmlns:w="http://schemas.openxmlformats.org/wordprocessingml/2006/main" xmlns:w14="http://schemas.microsoft.com/office/word/2010/wordml" xmlns:w15="http://schemas.microsoft.com/office/word/2012/wordml" xmlns:w16cex="http://schemas.microsoft.com/office/word/2018/wordml/cex" xmlns:w16cid="http://schemas.microsoft.com/office/word/2016/wordml/cid" xmlns:w16="http://schemas.microsoft.com/office/word/2018/wordml" xmlns:w16du="http://schemas.microsoft.com/office/word/2023/wordml/word16du" xmlns:w16sdtdh="http://schemas.microsoft.com/office/word/2020/wordml/sdtdatahash" xmlns:w16se="http://schemas.microsoft.com/office/word/2015/wordml/symex" xmlns:wpg="http://schemas.microsoft.com/office/word/2010/wordprocessingGroup" xmlns:wpi="http://schemas.microsoft.com/office/word/2010/wordprocessingInk" xmlns:wne="http://schemas.microsoft.com/office/word/2006/wordml" xmlns:wps="http://schemas.microsoft.com/office/word/2010/wordprocessingShape" mc:Ignorable="w14 w15 w16se w16cid w16 w16cex w16sdtdh wp14">
   <w:body>
     <w:p>
-      <w:r>
-        <w:t>Proposal</w:t>
-      </w:r>
+      <w:pPr>
+        <w:pStyle w:val="BodyText"/>
+        <w:rPr>
+          <w:sz w:val="20"/>
+        </w:rPr>
+      </w:pPr>
+      <w:r>
+        <w:rPr>
+          <w:noProof/>
+          <w:sz w:val="20"/>
+        </w:rPr>
+        <w:pict w14:anchorId="6746EE6E">
+          <v:shapetype id="_x0000_t202" coordsize="21600,21600" o:spt="202" path="m,l,21600r21600,l21600,xe">
+            <v:stroke joinstyle="miter"/>
+            <v:path gradientshapeok="t" o:connecttype="rect"/>
+          </v:shapetype>
+          <v:shape id="_x0000_s1034" type="#_x0000_t202" style="position:absolute;margin-left:96.4pt;margin-top:-39.8pt;width:414.6pt;height:65.4pt;z-index:251658240" filled="f" stroked="f">
+            <v:textbox>
+              <w:txbxContent>
+                <w:p>
+                  <w:pPr>
+                    <w:rPr>
+                      <w:sz w:val="72"/>
+                      <w:szCs w:val="72"/>
+                    </w:rPr>
+                  </w:pPr>
+                  <w:r>
+                    <w:rPr>
+                      <w:sz w:val="72"/>
+                      <w:szCs w:val="72"/>
+                    </w:rPr>
+                    <w:t>KHULNA UNIVERSITY</w:t>
+                  </w:r>
+                </w:p>
+              </w:txbxContent>
+            </v:textbox>
+          </v:shape>
+        </w:pict>
+      </w:r>
+    </w:p>
+    <w:p>
+      <w:pPr>
+        <w:pStyle w:val="BodyText"/>
+        <w:rPr>
+          <w:sz w:val="20"/>
+        </w:rPr>
+      </w:pPr>
+    </w:p>
+    <w:p>
+      <w:pPr>
+        <w:pStyle w:val="BodyText"/>
+        <w:rPr>
+          <w:sz w:val="20"/>
+        </w:rPr>
+      </w:pPr>
+    </w:p>
+    <w:p>
+      <w:pPr>
+        <w:pStyle w:val="BodyText"/>
+        <w:rPr>
+          <w:sz w:val="29"/>
+        </w:rPr>
+      </w:pPr>
+    </w:p>
+    <w:p>
+      <w:pPr>
+        <w:pStyle w:val="Heading1"/>
+        <w:spacing w:line="340" w:lineRule="auto"/>
+        <w:ind w:left="4064"/>
+      </w:pPr>
+      <w:bookmarkStart w:id="0" w:name="coverl"/>
+      <w:bookmarkEnd w:id="0"/>
+      <w:r>
+        <w:t>Course Title: Software Development Project</w:t>
+      </w:r>
+    </w:p>
+    <w:p>
+      <w:pPr>
+        <w:spacing w:before="213"/>
+        <w:ind w:left="4066" w:right="3746"/>
+        <w:jc w:val="center"/>
+        <w:rPr>
+          <w:sz w:val="40"/>
+        </w:rPr>
+      </w:pPr>
+      <w:r>
+        <w:rPr>
+          <w:sz w:val="40"/>
+        </w:rPr>
+        <w:t>Course No : CSE 3106</w:t>
+      </w:r>
+    </w:p>
+    <w:p>
+      <w:pPr>
+        <w:spacing w:before="191"/>
+        <w:ind w:left="4063" w:right="3746"/>
+        <w:jc w:val="center"/>
+        <w:rPr>
+          <w:rFonts w:ascii="Cambria Math"/>
+          <w:sz w:val="40"/>
+        </w:rPr>
+      </w:pPr>
+      <w:r>
+        <w:rPr>
+          <w:rFonts w:ascii="Cambria Math"/>
+          <w:sz w:val="40"/>
+        </w:rPr>
+        <w:t>Project Proposal</w:t>
+      </w:r>
+    </w:p>
+    <w:p>
+      <w:pPr>
+        <w:pStyle w:val="BodyText"/>
+        <w:rPr>
+          <w:rFonts w:ascii="Cambria Math"/>
+          <w:sz w:val="20"/>
+        </w:rPr>
+      </w:pPr>
+    </w:p>
+    <w:p>
+      <w:pPr>
+        <w:pStyle w:val="BodyText"/>
+        <w:rPr>
+          <w:rFonts w:ascii="Cambria Math"/>
+          <w:sz w:val="20"/>
+        </w:rPr>
+      </w:pPr>
+    </w:p>
+    <w:p>
+      <w:pPr>
+        <w:pStyle w:val="BodyText"/>
+        <w:rPr>
+          <w:rFonts w:ascii="Cambria Math"/>
+          <w:sz w:val="20"/>
+        </w:rPr>
+      </w:pPr>
+      <w:r>
+        <w:rPr>
+          <w:b/>
+          <w:bCs/>
+          <w:noProof/>
+        </w:rPr>
+        <w:drawing>
+          <wp:anchor distT="0" distB="0" distL="114300" distR="114300" simplePos="0" relativeHeight="251657216" behindDoc="0" locked="0" layoutInCell="1" allowOverlap="1" wp14:anchorId="749E8B94" wp14:editId="45CA5ACC">
+            <wp:simplePos x="0" y="0"/>
+            <wp:positionH relativeFrom="margin">
+              <wp:posOffset>3159760</wp:posOffset>
+            </wp:positionH>
+            <wp:positionV relativeFrom="margin">
+              <wp:posOffset>2740660</wp:posOffset>
+            </wp:positionV>
+            <wp:extent cx="1325880" cy="1798955"/>
+            <wp:effectExtent l="0" t="0" r="0" b="0"/>
+            <wp:wrapSquare wrapText="bothSides"/>
+            <wp:docPr id="1" name="Picture 1" descr="Logo&#10;&#10;Description automatically generated"/>
+            <wp:cNvGraphicFramePr>
+              <a:graphicFrameLocks xmlns:a="http://schemas.openxmlformats.org/drawingml/2006/main" noChangeAspect="1"/>
+            </wp:cNvGraphicFramePr>
+            <a:graphic xmlns:a="http://schemas.openxmlformats.org/drawingml/2006/main">
+              <a:graphicData uri="http://schemas.openxmlformats.org/drawingml/2006/picture">
+                <pic:pic xmlns:pic="http://schemas.openxmlformats.org/drawingml/2006/picture">
+                  <pic:nvPicPr>
+                    <pic:cNvPr id="1" name="Picture 1" descr="Logo&#10;&#10;Description automatically generated"/>
+                    <pic:cNvPicPr/>
+                  </pic:nvPicPr>
+                  <pic:blipFill>
+                    <a:blip r:embed="rId8" cstate="print">
+                      <a:extLst>
+                        <a:ext uri="{28A0092B-C50C-407E-A947-70E740481C1C}">
+                          <a14:useLocalDpi xmlns:a14="http://schemas.microsoft.com/office/drawing/2010/main" val="0"/>
+                        </a:ext>
+                      </a:extLst>
+                    </a:blip>
+                    <a:stretch>
+                      <a:fillRect/>
+                    </a:stretch>
+                  </pic:blipFill>
+                  <pic:spPr>
+                    <a:xfrm>
+                      <a:off x="0" y="0"/>
+                      <a:ext cx="1325880" cy="1798955"/>
+                    </a:xfrm>
+                    <a:prstGeom prst="rect">
+                      <a:avLst/>
+                    </a:prstGeom>
+                  </pic:spPr>
+                </pic:pic>
+              </a:graphicData>
+            </a:graphic>
+            <wp14:sizeRelH relativeFrom="margin">
+              <wp14:pctWidth>0</wp14:pctWidth>
+            </wp14:sizeRelH>
+            <wp14:sizeRelV relativeFrom="margin">
+              <wp14:pctHeight>0</wp14:pctHeight>
+            </wp14:sizeRelV>
+          </wp:anchor>
+        </w:drawing>
+      </w:r>
+    </w:p>
+    <w:p>
+      <w:pPr>
+        <w:pStyle w:val="BodyText"/>
+        <w:rPr>
+          <w:rFonts w:ascii="Cambria Math"/>
+          <w:sz w:val="20"/>
+        </w:rPr>
+      </w:pPr>
+    </w:p>
+    <w:p>
+      <w:pPr>
+        <w:pStyle w:val="BodyText"/>
+        <w:rPr>
+          <w:rFonts w:ascii="Cambria Math"/>
+          <w:sz w:val="20"/>
+        </w:rPr>
+      </w:pPr>
+    </w:p>
+    <w:p>
+      <w:pPr>
+        <w:pStyle w:val="BodyText"/>
+        <w:rPr>
+          <w:rFonts w:ascii="Cambria Math"/>
+          <w:sz w:val="20"/>
+        </w:rPr>
+      </w:pPr>
+    </w:p>
+    <w:p>
+      <w:pPr>
+        <w:pStyle w:val="BodyText"/>
+        <w:rPr>
+          <w:rFonts w:ascii="Cambria Math"/>
+          <w:sz w:val="20"/>
+        </w:rPr>
+      </w:pPr>
+    </w:p>
+    <w:p>
+      <w:pPr>
+        <w:pStyle w:val="BodyText"/>
+        <w:rPr>
+          <w:rFonts w:ascii="Cambria Math"/>
+          <w:sz w:val="20"/>
+        </w:rPr>
+      </w:pPr>
+    </w:p>
+    <w:p>
+      <w:pPr>
+        <w:pStyle w:val="BodyText"/>
+        <w:rPr>
+          <w:rFonts w:ascii="Cambria Math"/>
+          <w:sz w:val="20"/>
+        </w:rPr>
+      </w:pPr>
+    </w:p>
+    <w:p>
+      <w:pPr>
+        <w:pStyle w:val="BodyText"/>
+        <w:rPr>
+          <w:rFonts w:ascii="Cambria Math"/>
+          <w:sz w:val="20"/>
+        </w:rPr>
+      </w:pPr>
+    </w:p>
+    <w:p>
+      <w:pPr>
+        <w:pStyle w:val="BodyText"/>
+        <w:rPr>
+          <w:rFonts w:ascii="Cambria Math"/>
+          <w:sz w:val="20"/>
+        </w:rPr>
+      </w:pPr>
+    </w:p>
+    <w:p>
+      <w:pPr>
+        <w:pStyle w:val="BodyText"/>
+        <w:rPr>
+          <w:rFonts w:ascii="Cambria Math"/>
+          <w:sz w:val="20"/>
+        </w:rPr>
+      </w:pPr>
+    </w:p>
+    <w:p>
+      <w:pPr>
+        <w:pStyle w:val="BodyText"/>
+        <w:rPr>
+          <w:rFonts w:ascii="Cambria Math"/>
+          <w:sz w:val="20"/>
+        </w:rPr>
+      </w:pPr>
+    </w:p>
+    <w:p>
+      <w:pPr>
+        <w:pStyle w:val="BodyText"/>
+        <w:rPr>
+          <w:rFonts w:ascii="Cambria Math"/>
+          <w:sz w:val="20"/>
+        </w:rPr>
+      </w:pPr>
+    </w:p>
+    <w:p>
+      <w:pPr>
+        <w:pStyle w:val="BodyText"/>
+        <w:rPr>
+          <w:rFonts w:ascii="Cambria Math"/>
+          <w:sz w:val="20"/>
+        </w:rPr>
+      </w:pPr>
+    </w:p>
+    <w:p>
+      <w:pPr>
+        <w:pStyle w:val="BodyText"/>
+        <w:rPr>
+          <w:rFonts w:ascii="Cambria Math"/>
+          <w:sz w:val="20"/>
+        </w:rPr>
+      </w:pPr>
+    </w:p>
+    <w:p>
+      <w:pPr>
+        <w:pStyle w:val="BodyText"/>
+        <w:rPr>
+          <w:rFonts w:ascii="Cambria Math"/>
+          <w:sz w:val="20"/>
+        </w:rPr>
+      </w:pPr>
+    </w:p>
+    <w:p>
+      <w:pPr>
+        <w:pStyle w:val="BodyText"/>
+        <w:rPr>
+          <w:rFonts w:ascii="Cambria Math"/>
+          <w:sz w:val="20"/>
+        </w:rPr>
+      </w:pPr>
+    </w:p>
+    <w:p>
+      <w:pPr>
+        <w:pStyle w:val="BodyText"/>
+        <w:spacing w:before="3"/>
+        <w:rPr>
+          <w:rFonts w:ascii="Cambria Math"/>
+          <w:sz w:val="19"/>
+        </w:rPr>
+      </w:pPr>
+    </w:p>
+    <w:tbl>
+      <w:tblPr>
+        <w:tblW w:w="0" w:type="auto"/>
+        <w:tblInd w:w="126" w:type="dxa"/>
+        <w:tblBorders>
+          <w:top w:val="single" w:sz="4" w:space="0" w:color="5B9BD3"/>
+          <w:left w:val="single" w:sz="4" w:space="0" w:color="5B9BD3"/>
+          <w:bottom w:val="single" w:sz="4" w:space="0" w:color="5B9BD3"/>
+          <w:right w:val="single" w:sz="4" w:space="0" w:color="5B9BD3"/>
+          <w:insideH w:val="single" w:sz="4" w:space="0" w:color="5B9BD3"/>
+          <w:insideV w:val="single" w:sz="4" w:space="0" w:color="5B9BD3"/>
+        </w:tblBorders>
+        <w:tblLayout w:type="fixed"/>
+        <w:tblCellMar>
+          <w:left w:w="0" w:type="dxa"/>
+          <w:right w:w="0" w:type="dxa"/>
+        </w:tblCellMar>
+        <w:tblLook w:val="01E0" w:firstRow="1" w:lastRow="1" w:firstColumn="1" w:lastColumn="1" w:noHBand="0" w:noVBand="0"/>
+      </w:tblPr>
+      <w:tblGrid>
+        <w:gridCol w:w="3478"/>
+        <w:gridCol w:w="2262"/>
+        <w:gridCol w:w="2262"/>
+        <w:gridCol w:w="3271"/>
+      </w:tblGrid>
+      <w:tr>
+        <w:trPr>
+          <w:trHeight w:val="642"/>
+        </w:trPr>
+        <w:tc>
+          <w:tcPr>
+            <w:tcW w:w="3478" w:type="dxa"/>
+            <w:tcBorders>
+              <w:bottom w:val="nil"/>
+              <w:right w:val="nil"/>
+            </w:tcBorders>
+          </w:tcPr>
+          <w:p>
+            <w:pPr>
+              <w:pStyle w:val="TableParagraph"/>
+              <w:spacing w:before="115"/>
+              <w:ind w:left="26"/>
+              <w:rPr>
+                <w:b/>
+                <w:sz w:val="36"/>
+              </w:rPr>
+            </w:pPr>
+            <w:r>
+              <w:rPr>
+                <w:b/>
+                <w:sz w:val="36"/>
+              </w:rPr>
+              <w:t>Submitted by:</w:t>
+            </w:r>
+          </w:p>
+        </w:tc>
+        <w:tc>
+          <w:tcPr>
+            <w:tcW w:w="2262" w:type="dxa"/>
+            <w:tcBorders>
+              <w:left w:val="nil"/>
+              <w:bottom w:val="nil"/>
+              <w:right w:val="double" w:sz="1" w:space="0" w:color="5B9BD3"/>
+            </w:tcBorders>
+          </w:tcPr>
+          <w:p>
+            <w:pPr>
+              <w:pStyle w:val="TableParagraph"/>
+              <w:rPr>
+                <w:sz w:val="34"/>
+              </w:rPr>
+            </w:pPr>
+          </w:p>
+        </w:tc>
+        <w:tc>
+          <w:tcPr>
+            <w:tcW w:w="2262" w:type="dxa"/>
+            <w:tcBorders>
+              <w:left w:val="double" w:sz="1" w:space="0" w:color="5B9BD3"/>
+              <w:bottom w:val="nil"/>
+              <w:right w:val="nil"/>
+            </w:tcBorders>
+          </w:tcPr>
+          <w:p>
+            <w:pPr>
+              <w:pStyle w:val="TableParagraph"/>
+              <w:spacing w:before="47"/>
+              <w:ind w:left="166" w:right="-29"/>
+              <w:rPr>
+                <w:b/>
+                <w:sz w:val="36"/>
+              </w:rPr>
+            </w:pPr>
+            <w:r>
+              <w:rPr>
+                <w:b/>
+                <w:sz w:val="36"/>
+              </w:rPr>
+              <w:t>Submitted</w:t>
+            </w:r>
+            <w:r>
+              <w:rPr>
+                <w:b/>
+                <w:spacing w:val="-7"/>
+                <w:sz w:val="36"/>
+              </w:rPr>
+              <w:t xml:space="preserve"> </w:t>
+            </w:r>
+            <w:r>
+              <w:rPr>
+                <w:b/>
+                <w:sz w:val="36"/>
+              </w:rPr>
+              <w:t>to:</w:t>
+            </w:r>
+          </w:p>
+        </w:tc>
+        <w:tc>
+          <w:tcPr>
+            <w:tcW w:w="3271" w:type="dxa"/>
+            <w:tcBorders>
+              <w:left w:val="nil"/>
+              <w:bottom w:val="nil"/>
+            </w:tcBorders>
+          </w:tcPr>
+          <w:p>
+            <w:pPr>
+              <w:pStyle w:val="TableParagraph"/>
+              <w:rPr>
+                <w:sz w:val="34"/>
+              </w:rPr>
+            </w:pPr>
+          </w:p>
+        </w:tc>
+      </w:tr>
+      <w:tr>
+        <w:trPr>
+          <w:trHeight w:val="595"/>
+        </w:trPr>
+        <w:tc>
+          <w:tcPr>
+            <w:tcW w:w="5740" w:type="dxa"/>
+            <w:gridSpan w:val="2"/>
+            <w:tcBorders>
+              <w:top w:val="nil"/>
+              <w:bottom w:val="nil"/>
+              <w:right w:val="double" w:sz="1" w:space="0" w:color="5B9BD3"/>
+            </w:tcBorders>
+          </w:tcPr>
+          <w:p>
+            <w:pPr>
+              <w:pStyle w:val="TableParagraph"/>
+              <w:spacing w:before="145"/>
+              <w:ind w:left="26"/>
+              <w:rPr>
+                <w:sz w:val="32"/>
+              </w:rPr>
+            </w:pPr>
+            <w:r>
+              <w:rPr>
+                <w:sz w:val="32"/>
+              </w:rPr>
+              <w:t>S M Musfikur Rahman (SID : 190224)</w:t>
+            </w:r>
+          </w:p>
+        </w:tc>
+        <w:tc>
+          <w:tcPr>
+            <w:tcW w:w="5533" w:type="dxa"/>
+            <w:gridSpan w:val="2"/>
+            <w:tcBorders>
+              <w:top w:val="nil"/>
+              <w:left w:val="double" w:sz="1" w:space="0" w:color="5B9BD3"/>
+              <w:bottom w:val="nil"/>
+            </w:tcBorders>
+          </w:tcPr>
+          <w:p>
+            <w:pPr>
+              <w:pStyle w:val="TableParagraph"/>
+              <w:spacing w:before="98"/>
+              <w:ind w:left="166"/>
+              <w:rPr>
+                <w:sz w:val="36"/>
+              </w:rPr>
+            </w:pPr>
+            <w:r>
+              <w:rPr>
+                <w:sz w:val="36"/>
+              </w:rPr>
+              <w:t>Prof. Dr. Kazi Masudul Alam</w:t>
+            </w:r>
+          </w:p>
+        </w:tc>
+      </w:tr>
+      <w:tr>
+        <w:trPr>
+          <w:trHeight w:val="589"/>
+        </w:trPr>
+        <w:tc>
+          <w:tcPr>
+            <w:tcW w:w="5740" w:type="dxa"/>
+            <w:gridSpan w:val="2"/>
+            <w:tcBorders>
+              <w:top w:val="nil"/>
+              <w:bottom w:val="nil"/>
+              <w:right w:val="double" w:sz="1" w:space="0" w:color="5B9BD3"/>
+            </w:tcBorders>
+          </w:tcPr>
+          <w:p>
+            <w:pPr>
+              <w:pStyle w:val="TableParagraph"/>
+              <w:spacing w:before="162"/>
+              <w:ind w:left="4"/>
+              <w:rPr>
+                <w:sz w:val="32"/>
+              </w:rPr>
+            </w:pPr>
+            <w:r>
+              <w:rPr>
+                <w:sz w:val="32"/>
+              </w:rPr>
+              <w:t>Utsa Debnath (SID : 200242)</w:t>
+            </w:r>
+          </w:p>
+        </w:tc>
+        <w:tc>
+          <w:tcPr>
+            <w:tcW w:w="2262" w:type="dxa"/>
+            <w:tcBorders>
+              <w:top w:val="nil"/>
+              <w:left w:val="double" w:sz="1" w:space="0" w:color="5B9BD3"/>
+              <w:bottom w:val="nil"/>
+              <w:right w:val="nil"/>
+            </w:tcBorders>
+          </w:tcPr>
+          <w:p>
+            <w:pPr>
+              <w:pStyle w:val="TableParagraph"/>
+              <w:spacing w:before="67"/>
+              <w:ind w:left="166"/>
+              <w:rPr>
+                <w:sz w:val="36"/>
+              </w:rPr>
+            </w:pPr>
+            <w:r>
+              <w:rPr>
+                <w:sz w:val="36"/>
+              </w:rPr>
+              <w:t>Professor</w:t>
+            </w:r>
+          </w:p>
+        </w:tc>
+        <w:tc>
+          <w:tcPr>
+            <w:tcW w:w="3271" w:type="dxa"/>
+            <w:tcBorders>
+              <w:top w:val="nil"/>
+              <w:left w:val="nil"/>
+              <w:bottom w:val="nil"/>
+            </w:tcBorders>
+          </w:tcPr>
+          <w:p>
+            <w:pPr>
+              <w:pStyle w:val="TableParagraph"/>
+              <w:rPr>
+                <w:sz w:val="34"/>
+              </w:rPr>
+            </w:pPr>
+          </w:p>
+        </w:tc>
+      </w:tr>
+      <w:tr>
+        <w:trPr>
+          <w:trHeight w:val="1268"/>
+        </w:trPr>
+        <w:tc>
+          <w:tcPr>
+            <w:tcW w:w="5740" w:type="dxa"/>
+            <w:gridSpan w:val="2"/>
+            <w:tcBorders>
+              <w:top w:val="nil"/>
+              <w:bottom w:val="nil"/>
+              <w:right w:val="double" w:sz="1" w:space="0" w:color="5B9BD3"/>
+            </w:tcBorders>
+          </w:tcPr>
+          <w:p>
+            <w:pPr>
+              <w:pStyle w:val="TableParagraph"/>
+              <w:spacing w:before="148"/>
+              <w:ind w:left="26"/>
+              <w:rPr>
+                <w:sz w:val="32"/>
+              </w:rPr>
+            </w:pPr>
+            <w:r>
+              <w:rPr>
+                <w:sz w:val="32"/>
+              </w:rPr>
+              <w:t>3</w:t>
+            </w:r>
+            <w:proofErr w:type="spellStart"/>
+            <w:r>
+              <w:rPr>
+                <w:position w:val="12"/>
+                <w:sz w:val="32"/>
+              </w:rPr>
+              <w:t>rd</w:t>
+            </w:r>
+            <w:proofErr w:type="spellEnd"/>
+            <w:r>
+              <w:rPr>
+                <w:position w:val="12"/>
+                <w:sz w:val="32"/>
+              </w:rPr>
+              <w:t xml:space="preserve"> </w:t>
+            </w:r>
+            <w:r>
+              <w:rPr>
+                <w:sz w:val="32"/>
+              </w:rPr>
+              <w:t>Year, 1</w:t>
+            </w:r>
+            <w:proofErr w:type="spellStart"/>
+            <w:r>
+              <w:rPr>
+                <w:position w:val="12"/>
+                <w:sz w:val="32"/>
+              </w:rPr>
+              <w:t>st</w:t>
+            </w:r>
+            <w:proofErr w:type="spellEnd"/>
+            <w:r>
+              <w:rPr>
+                <w:position w:val="12"/>
+                <w:sz w:val="32"/>
+              </w:rPr>
+              <w:t xml:space="preserve"> </w:t>
+            </w:r>
+            <w:r>
+              <w:rPr>
+                <w:sz w:val="32"/>
+              </w:rPr>
+              <w:t>Term</w:t>
+            </w:r>
+          </w:p>
+          <w:p>
+            <w:pPr>
+              <w:pStyle w:val="TableParagraph"/>
+              <w:spacing w:before="209"/>
+              <w:ind w:left="26"/>
+              <w:rPr>
+                <w:sz w:val="32"/>
+              </w:rPr>
+            </w:pPr>
+            <w:r>
+              <w:rPr>
+                <w:sz w:val="32"/>
+              </w:rPr>
+              <w:t>Computer Science and Engineering</w:t>
+            </w:r>
+          </w:p>
+        </w:tc>
+        <w:tc>
+          <w:tcPr>
+            <w:tcW w:w="5533" w:type="dxa"/>
+            <w:gridSpan w:val="2"/>
+            <w:vMerge w:val="restart"/>
+            <w:tcBorders>
+              <w:top w:val="nil"/>
+              <w:left w:val="double" w:sz="1" w:space="0" w:color="5B9BD3"/>
+              <w:bottom w:val="nil"/>
+            </w:tcBorders>
+          </w:tcPr>
+          <w:p>
+            <w:pPr>
+              <w:pStyle w:val="TableParagraph"/>
+              <w:spacing w:before="44" w:line="256" w:lineRule="auto"/>
+              <w:ind w:left="91" w:right="357" w:firstLine="74"/>
+              <w:rPr>
+                <w:sz w:val="36"/>
+              </w:rPr>
+            </w:pPr>
+            <w:r>
+              <w:rPr>
+                <w:sz w:val="36"/>
+              </w:rPr>
+              <w:t>Computer Science and Engineering Discipline, Khulna University</w:t>
+            </w:r>
+          </w:p>
+        </w:tc>
+      </w:tr>
+      <w:tr>
+        <w:trPr>
+          <w:trHeight w:val="1312"/>
+        </w:trPr>
+        <w:tc>
+          <w:tcPr>
+            <w:tcW w:w="5740" w:type="dxa"/>
+            <w:gridSpan w:val="2"/>
+            <w:tcBorders>
+              <w:top w:val="nil"/>
+              <w:bottom w:val="nil"/>
+              <w:right w:val="double" w:sz="1" w:space="0" w:color="5B9BD3"/>
+            </w:tcBorders>
+          </w:tcPr>
+          <w:p>
+            <w:pPr>
+              <w:pStyle w:val="TableParagraph"/>
+              <w:spacing w:before="35"/>
+              <w:ind w:left="26"/>
+              <w:rPr>
+                <w:rFonts w:ascii="Calibri"/>
+                <w:sz w:val="32"/>
+              </w:rPr>
+            </w:pPr>
+            <w:r>
+              <w:rPr>
+                <w:sz w:val="32"/>
+              </w:rPr>
+              <w:t>Discipline, Khulna Universit</w:t>
+            </w:r>
+            <w:r>
+              <w:rPr>
+                <w:rFonts w:ascii="Calibri"/>
+                <w:sz w:val="32"/>
+              </w:rPr>
+              <w:t>y</w:t>
+            </w:r>
+          </w:p>
+        </w:tc>
+        <w:tc>
+          <w:tcPr>
+            <w:tcW w:w="5533" w:type="dxa"/>
+            <w:gridSpan w:val="2"/>
+            <w:vMerge/>
+            <w:tcBorders>
+              <w:top w:val="nil"/>
+              <w:left w:val="double" w:sz="1" w:space="0" w:color="5B9BD3"/>
+              <w:bottom w:val="nil"/>
+            </w:tcBorders>
+          </w:tcPr>
+          <w:p>
+            <w:pPr>
+              <w:rPr>
+                <w:sz w:val="2"/>
+                <w:szCs w:val="2"/>
+              </w:rPr>
+            </w:pPr>
+          </w:p>
+        </w:tc>
+      </w:tr>
+      <w:tr>
+        <w:trPr>
+          <w:trHeight w:val="220"/>
+        </w:trPr>
+        <w:tc>
+          <w:tcPr>
+            <w:tcW w:w="3478" w:type="dxa"/>
+            <w:tcBorders>
+              <w:top w:val="nil"/>
+              <w:right w:val="single" w:sz="4" w:space="0" w:color="000000"/>
+            </w:tcBorders>
+          </w:tcPr>
+          <w:p>
+            <w:pPr>
+              <w:pStyle w:val="TableParagraph"/>
+              <w:rPr>
+                <w:sz w:val="14"/>
+              </w:rPr>
+            </w:pPr>
+          </w:p>
+        </w:tc>
+        <w:tc>
+          <w:tcPr>
+            <w:tcW w:w="4524" w:type="dxa"/>
+            <w:gridSpan w:val="2"/>
+            <w:vMerge w:val="restart"/>
+            <w:tcBorders>
+              <w:top w:val="single" w:sz="4" w:space="0" w:color="000000"/>
+              <w:left w:val="single" w:sz="4" w:space="0" w:color="000000"/>
+              <w:bottom w:val="single" w:sz="4" w:space="0" w:color="000000"/>
+              <w:right w:val="single" w:sz="4" w:space="0" w:color="000000"/>
+            </w:tcBorders>
+            <w:shd w:val="clear" w:color="auto" w:fill="FFFFFF"/>
+          </w:tcPr>
+          <w:p>
+            <w:pPr>
+              <w:pStyle w:val="TableParagraph"/>
+              <w:spacing w:before="70"/>
+              <w:ind w:left="282"/>
+              <w:rPr>
+                <w:sz w:val="32"/>
+              </w:rPr>
+            </w:pPr>
+            <w:r>
+              <w:rPr>
+                <w:sz w:val="32"/>
+              </w:rPr>
+              <w:t xml:space="preserve">Submission Date – </w:t>
+            </w:r>
+            <w:r>
+              <w:rPr>
+                <w:sz w:val="32"/>
+              </w:rPr>
+              <w:t>15</w:t>
+            </w:r>
+            <w:r>
+              <w:rPr>
+                <w:sz w:val="32"/>
+              </w:rPr>
+              <w:t>/02/2023</w:t>
+            </w:r>
+          </w:p>
+        </w:tc>
+        <w:tc>
+          <w:tcPr>
+            <w:tcW w:w="3271" w:type="dxa"/>
+            <w:tcBorders>
+              <w:top w:val="nil"/>
+              <w:left w:val="single" w:sz="4" w:space="0" w:color="000000"/>
+            </w:tcBorders>
+          </w:tcPr>
+          <w:p>
+            <w:pPr>
+              <w:pStyle w:val="TableParagraph"/>
+              <w:rPr>
+                <w:sz w:val="14"/>
+              </w:rPr>
+            </w:pPr>
+          </w:p>
+        </w:tc>
+      </w:tr>
+      <w:tr>
+        <w:trPr>
+          <w:trHeight w:val="347"/>
+        </w:trPr>
+        <w:tc>
+          <w:tcPr>
+            <w:tcW w:w="3478" w:type="dxa"/>
+            <w:tcBorders>
+              <w:left w:val="nil"/>
+              <w:bottom w:val="nil"/>
+              <w:right w:val="single" w:sz="4" w:space="0" w:color="000000"/>
+            </w:tcBorders>
+          </w:tcPr>
+          <w:p>
+            <w:pPr>
+              <w:pStyle w:val="TableParagraph"/>
+              <w:rPr>
+                <w:sz w:val="26"/>
+              </w:rPr>
+            </w:pPr>
+          </w:p>
+        </w:tc>
+        <w:tc>
+          <w:tcPr>
+            <w:tcW w:w="4524" w:type="dxa"/>
+            <w:gridSpan w:val="2"/>
+            <w:vMerge/>
+            <w:tcBorders>
+              <w:top w:val="nil"/>
+              <w:left w:val="single" w:sz="4" w:space="0" w:color="000000"/>
+              <w:bottom w:val="single" w:sz="4" w:space="0" w:color="000000"/>
+              <w:right w:val="single" w:sz="4" w:space="0" w:color="000000"/>
+            </w:tcBorders>
+            <w:shd w:val="clear" w:color="auto" w:fill="FFFFFF"/>
+          </w:tcPr>
+          <w:p>
+            <w:pPr>
+              <w:rPr>
+                <w:sz w:val="2"/>
+                <w:szCs w:val="2"/>
+              </w:rPr>
+            </w:pPr>
+          </w:p>
+        </w:tc>
+        <w:tc>
+          <w:tcPr>
+            <w:tcW w:w="3271" w:type="dxa"/>
+            <w:tcBorders>
+              <w:left w:val="single" w:sz="4" w:space="0" w:color="000000"/>
+              <w:bottom w:val="nil"/>
+              <w:right w:val="nil"/>
+            </w:tcBorders>
+          </w:tcPr>
+          <w:p>
+            <w:pPr>
+              <w:pStyle w:val="TableParagraph"/>
+              <w:rPr>
+                <w:sz w:val="26"/>
+              </w:rPr>
+            </w:pPr>
+          </w:p>
+        </w:tc>
+      </w:tr>
+    </w:tbl>
+    <w:p>
+      <w:pPr>
+        <w:rPr>
+          <w:sz w:val="26"/>
+        </w:rPr>
+        <w:sectPr>
+          <w:type w:val="continuous"/>
+          <w:pgSz w:w="11920" w:h="16850"/>
+          <w:pgMar w:top="1600" w:right="180" w:bottom="280" w:left="220" w:header="720" w:footer="720" w:gutter="0"/>
+          <w:cols w:space="720"/>
+        </w:sectPr>
+      </w:pPr>
+    </w:p>
+    <w:p>
+      <w:pPr>
+        <w:pStyle w:val="BodyText"/>
+        <w:spacing w:line="275" w:lineRule="exact"/>
+      </w:pPr>
+    </w:p>
+    <w:p>
+      <w:pPr>
+        <w:spacing w:before="67"/>
+        <w:ind w:left="100"/>
+        <w:rPr>
+          <w:b/>
+          <w:sz w:val="28"/>
+        </w:rPr>
+      </w:pPr>
+      <w:r>
+        <w:rPr>
+          <w:b/>
+          <w:sz w:val="28"/>
+        </w:rPr>
+        <w:t>Project Title: Flappy Bird Game</w:t>
+      </w:r>
+    </w:p>
+    <w:p>
+      <w:pPr>
+        <w:widowControl/>
+        <w:autoSpaceDE/>
+        <w:autoSpaceDN/>
+        <w:rPr>
+          <w:sz w:val="28"/>
+        </w:rPr>
+        <w:sectPr>
+          <w:type w:val="continuous"/>
+          <w:pgSz w:w="11910" w:h="16840"/>
+          <w:pgMar w:top="1360" w:right="1320" w:bottom="280" w:left="1340" w:header="720" w:footer="720" w:gutter="0"/>
+          <w:cols w:num="2" w:space="720" w:equalWidth="0">
+            <w:col w:w="1529" w:space="1032"/>
+            <w:col w:w="6689"/>
+          </w:cols>
+        </w:sectPr>
+      </w:pPr>
+    </w:p>
+    <w:p>
+      <w:pPr>
+        <w:pStyle w:val="BodyText"/>
+        <w:spacing w:before="183" w:line="256" w:lineRule="auto"/>
+        <w:ind w:right="114"/>
+        <w:jc w:val="both"/>
+        <w:rPr>
+          <w:rStyle w:val="hgkelc"/>
+          <w:lang w:val="en"/>
+        </w:rPr>
+      </w:pPr>
+      <w:r>
+        <w:t>Flappy</w:t>
+      </w:r>
+      <w:r>
+        <w:rPr>
+          <w:spacing w:val="-9"/>
+        </w:rPr>
+        <w:t xml:space="preserve"> </w:t>
+      </w:r>
+      <w:r>
+        <w:t>Bird</w:t>
+      </w:r>
+      <w:r>
+        <w:rPr>
+          <w:spacing w:val="-8"/>
+        </w:rPr>
+        <w:t xml:space="preserve"> </w:t>
+      </w:r>
+      <w:r>
+        <w:t>was</w:t>
+      </w:r>
+      <w:r>
+        <w:rPr>
+          <w:spacing w:val="-5"/>
+        </w:rPr>
+        <w:t xml:space="preserve"> </w:t>
+      </w:r>
+      <w:r>
+        <w:t>a</w:t>
+      </w:r>
+      <w:r>
+        <w:rPr>
+          <w:spacing w:val="-9"/>
+        </w:rPr>
+        <w:t xml:space="preserve"> </w:t>
+      </w:r>
+      <w:r>
+        <w:t>popular</w:t>
+      </w:r>
+      <w:r>
+        <w:rPr>
+          <w:spacing w:val="-9"/>
+        </w:rPr>
+        <w:t xml:space="preserve"> </w:t>
+      </w:r>
+      <w:r>
+        <w:t>side-scrolling</w:t>
+      </w:r>
+      <w:r>
+        <w:rPr>
+          <w:spacing w:val="-8"/>
+        </w:rPr>
+        <w:t xml:space="preserve"> mobile </w:t>
+      </w:r>
+      <w:r>
+        <w:t>game</w:t>
+      </w:r>
+      <w:r>
+        <w:rPr>
+          <w:spacing w:val="-9"/>
+        </w:rPr>
+        <w:t xml:space="preserve"> </w:t>
+      </w:r>
+      <w:r>
+        <w:t>first</w:t>
+      </w:r>
+      <w:r>
+        <w:rPr>
+          <w:spacing w:val="-7"/>
+        </w:rPr>
+        <w:t xml:space="preserve"> </w:t>
+      </w:r>
+      <w:r>
+        <w:t>released</w:t>
+      </w:r>
+      <w:r>
+        <w:rPr>
+          <w:spacing w:val="-9"/>
+        </w:rPr>
+        <w:t xml:space="preserve"> </w:t>
+      </w:r>
+      <w:r>
+        <w:t>on</w:t>
+      </w:r>
+      <w:r>
+        <w:rPr>
+          <w:spacing w:val="-7"/>
+        </w:rPr>
+        <w:t xml:space="preserve"> </w:t>
+      </w:r>
+      <w:r>
+        <w:rPr>
+          <w:spacing w:val="-3"/>
+        </w:rPr>
+        <w:t xml:space="preserve">24th May 2013  and became a sensation overnight in early 2014. </w:t>
+      </w:r>
+      <w:r>
+        <w:rPr>
+          <w:rStyle w:val="hgkelc"/>
+          <w:lang w:val="en"/>
+        </w:rPr>
+        <w:t>Flappy Bird was removed from both the App Store and Google Play by showing its addictive nature and over usage.</w:t>
+      </w:r>
+    </w:p>
+    <w:p>
+      <w:pPr>
+        <w:widowControl/>
+        <w:tabs>
+          <w:tab w:val="left" w:pos="916"/>
+          <w:tab w:val="left" w:pos="1832"/>
+          <w:tab w:val="left" w:pos="2748"/>
+          <w:tab w:val="left" w:pos="3664"/>
+          <w:tab w:val="left" w:pos="4580"/>
+          <w:tab w:val="left" w:pos="5496"/>
+          <w:tab w:val="left" w:pos="6412"/>
+          <w:tab w:val="left" w:pos="7328"/>
+          <w:tab w:val="left" w:pos="8244"/>
+          <w:tab w:val="left" w:pos="9160"/>
+          <w:tab w:val="left" w:pos="10076"/>
+          <w:tab w:val="left" w:pos="10992"/>
+          <w:tab w:val="left" w:pos="11908"/>
+          <w:tab w:val="left" w:pos="12824"/>
+          <w:tab w:val="left" w:pos="13740"/>
+          <w:tab w:val="left" w:pos="14656"/>
+        </w:tabs>
+        <w:autoSpaceDE/>
+        <w:autoSpaceDN/>
+        <w:rPr>
+          <w:sz w:val="24"/>
+          <w:szCs w:val="24"/>
+        </w:rPr>
+      </w:pPr>
+    </w:p>
+    <w:p>
+      <w:pPr>
+        <w:widowControl/>
+        <w:tabs>
+          <w:tab w:val="left" w:pos="916"/>
+          <w:tab w:val="left" w:pos="1832"/>
+          <w:tab w:val="left" w:pos="2748"/>
+          <w:tab w:val="left" w:pos="3664"/>
+          <w:tab w:val="left" w:pos="4580"/>
+          <w:tab w:val="left" w:pos="5496"/>
+          <w:tab w:val="left" w:pos="6412"/>
+          <w:tab w:val="left" w:pos="7328"/>
+          <w:tab w:val="left" w:pos="8244"/>
+          <w:tab w:val="left" w:pos="9160"/>
+          <w:tab w:val="left" w:pos="10076"/>
+          <w:tab w:val="left" w:pos="10992"/>
+          <w:tab w:val="left" w:pos="11908"/>
+          <w:tab w:val="left" w:pos="12824"/>
+          <w:tab w:val="left" w:pos="13740"/>
+          <w:tab w:val="left" w:pos="14656"/>
+        </w:tabs>
+        <w:autoSpaceDE/>
+        <w:autoSpaceDN/>
+        <w:rPr>
+          <w:sz w:val="24"/>
+          <w:szCs w:val="24"/>
+        </w:rPr>
+      </w:pPr>
+      <w:r>
+        <w:rPr>
+          <w:sz w:val="24"/>
+          <w:szCs w:val="24"/>
+        </w:rPr>
+        <w:t>So, t</w:t>
+      </w:r>
+      <w:r>
+        <w:rPr>
+          <w:sz w:val="24"/>
+          <w:szCs w:val="24"/>
+        </w:rPr>
+        <w:t>o play</w:t>
+      </w:r>
+      <w:r>
+        <w:rPr>
+          <w:sz w:val="24"/>
+          <w:szCs w:val="24"/>
+        </w:rPr>
+        <w:t xml:space="preserve"> and introduced</w:t>
+      </w:r>
+      <w:r>
+        <w:rPr>
+          <w:sz w:val="24"/>
+          <w:szCs w:val="24"/>
+        </w:rPr>
+        <w:t xml:space="preserve"> the flappy bird</w:t>
+      </w:r>
+      <w:r>
+        <w:rPr>
+          <w:sz w:val="24"/>
+          <w:szCs w:val="24"/>
+        </w:rPr>
+        <w:t xml:space="preserve"> game</w:t>
+      </w:r>
+      <w:r>
+        <w:rPr>
+          <w:sz w:val="24"/>
+          <w:szCs w:val="24"/>
+        </w:rPr>
+        <w:t xml:space="preserve"> </w:t>
+      </w:r>
+      <w:r>
+        <w:rPr>
+          <w:sz w:val="24"/>
+          <w:szCs w:val="24"/>
+        </w:rPr>
+        <w:t>on</w:t>
+      </w:r>
+      <w:r>
+        <w:rPr>
+          <w:sz w:val="24"/>
+          <w:szCs w:val="24"/>
+        </w:rPr>
+        <w:t xml:space="preserve"> </w:t>
+      </w:r>
+      <w:r>
+        <w:rPr>
+          <w:sz w:val="24"/>
+          <w:szCs w:val="24"/>
+        </w:rPr>
+        <w:t xml:space="preserve">a Windows environment, we proposed a system that </w:t>
+      </w:r>
+      <w:r>
+        <w:rPr>
+          <w:sz w:val="24"/>
+          <w:szCs w:val="24"/>
+        </w:rPr>
+        <w:t>is designed to give a minimalistic and simplistic look and feel</w:t>
+      </w:r>
+      <w:r>
+        <w:rPr>
+          <w:sz w:val="24"/>
+          <w:szCs w:val="24"/>
+        </w:rPr>
+        <w:t xml:space="preserve"> </w:t>
+      </w:r>
+      <w:r>
+        <w:rPr>
+          <w:sz w:val="24"/>
+          <w:szCs w:val="24"/>
+        </w:rPr>
+        <w:t>with lots and lots of new graphics.</w:t>
+      </w:r>
+    </w:p>
+    <w:p>
+      <w:pPr>
+        <w:pStyle w:val="BodyText"/>
+        <w:spacing w:before="183" w:line="256" w:lineRule="auto"/>
+        <w:ind w:right="114"/>
+        <w:jc w:val="both"/>
+      </w:pPr>
+      <w:r>
+        <w:t>To provide a user-friendly and consistent experience, we use C++ language and SFML for graphics and its various functions and functionalities.</w:t>
+      </w:r>
+    </w:p>
+    <w:p>
+      <w:pPr>
+        <w:pStyle w:val="BodyText"/>
+        <w:spacing w:before="183" w:line="256" w:lineRule="auto"/>
+        <w:ind w:right="114"/>
+        <w:jc w:val="both"/>
+      </w:pPr>
+      <w:r>
+        <w:t>In</w:t>
+      </w:r>
+      <w:r>
+        <w:rPr>
+          <w:spacing w:val="-8"/>
+        </w:rPr>
+        <w:t xml:space="preserve"> </w:t>
+      </w:r>
+      <w:r>
+        <w:t>the</w:t>
+      </w:r>
+      <w:r>
+        <w:rPr>
+          <w:spacing w:val="-9"/>
+        </w:rPr>
+        <w:t xml:space="preserve"> </w:t>
+      </w:r>
+      <w:r>
+        <w:t>game, the player controls a bird and navigates through sets of pipes without hitting them. The game is simple in concept, but challenging in practice, as the player must keep the bird flying by tapping the screen or pressing a key. Each successful pass through a set of pipes results in the player gaining a point, and the game ends if the bird hits a pipe or the ground. The game's addictive nature and simple, yet challenging gameplay have made it a popular choice among casual</w:t>
+      </w:r>
+      <w:r>
+        <w:rPr>
+          <w:spacing w:val="-1"/>
+        </w:rPr>
+        <w:t xml:space="preserve"> </w:t>
+      </w:r>
+      <w:r>
+        <w:t>gamers.</w:t>
+      </w:r>
+    </w:p>
+    <w:p>
+      <w:pPr>
+        <w:widowControl/>
+        <w:tabs>
+          <w:tab w:val="left" w:pos="916"/>
+          <w:tab w:val="left" w:pos="1832"/>
+          <w:tab w:val="left" w:pos="2748"/>
+          <w:tab w:val="left" w:pos="3664"/>
+          <w:tab w:val="left" w:pos="4580"/>
+          <w:tab w:val="left" w:pos="5496"/>
+          <w:tab w:val="left" w:pos="6412"/>
+          <w:tab w:val="left" w:pos="7328"/>
+          <w:tab w:val="left" w:pos="8244"/>
+          <w:tab w:val="left" w:pos="9160"/>
+          <w:tab w:val="left" w:pos="10076"/>
+          <w:tab w:val="left" w:pos="10992"/>
+          <w:tab w:val="left" w:pos="11908"/>
+          <w:tab w:val="left" w:pos="12824"/>
+          <w:tab w:val="left" w:pos="13740"/>
+          <w:tab w:val="left" w:pos="14656"/>
+        </w:tabs>
+        <w:autoSpaceDE/>
+        <w:autoSpaceDN/>
+        <w:rPr>
+          <w:rFonts w:ascii="Courier New" w:hAnsi="Courier New" w:cs="Courier New"/>
+          <w:sz w:val="20"/>
+          <w:szCs w:val="20"/>
+        </w:rPr>
+      </w:pPr>
+      <w:r>
+        <w:rPr>
+          <w:rFonts w:ascii="Courier New" w:hAnsi="Courier New" w:cs="Courier New"/>
+          <w:sz w:val="20"/>
+          <w:szCs w:val="20"/>
+        </w:rPr>
+        <w:t xml:space="preserve">  </w:t>
+      </w:r>
+    </w:p>
+    <w:p>
+      <w:pPr>
+        <w:pStyle w:val="BodyText"/>
+        <w:spacing w:before="183" w:line="256" w:lineRule="auto"/>
+        <w:ind w:right="114"/>
+        <w:jc w:val="both"/>
+        <w:rPr>
+          <w:spacing w:val="-3"/>
+        </w:rPr>
+      </w:pPr>
+    </w:p>
+    <w:p>
+      <w:pPr>
+        <w:widowControl/>
+        <w:autoSpaceDE/>
+        <w:autoSpaceDN/>
+        <w:spacing w:before="100" w:beforeAutospacing="1" w:after="100" w:afterAutospacing="1"/>
+        <w:rPr>
+          <w:b/>
+          <w:bCs/>
+          <w:sz w:val="24"/>
+          <w:szCs w:val="24"/>
+        </w:rPr>
+      </w:pPr>
+      <w:r>
+        <w:rPr>
+          <w:b/>
+          <w:bCs/>
+          <w:sz w:val="24"/>
+          <w:szCs w:val="24"/>
+        </w:rPr>
+        <w:t>Objectives</w:t>
+      </w:r>
+    </w:p>
+    <w:p>
+      <w:pPr>
+        <w:widowControl/>
+        <w:tabs>
+          <w:tab w:val="left" w:pos="916"/>
+          <w:tab w:val="left" w:pos="1832"/>
+          <w:tab w:val="left" w:pos="2748"/>
+          <w:tab w:val="left" w:pos="3664"/>
+          <w:tab w:val="left" w:pos="4580"/>
+          <w:tab w:val="left" w:pos="5496"/>
+          <w:tab w:val="left" w:pos="6412"/>
+          <w:tab w:val="left" w:pos="7328"/>
+          <w:tab w:val="left" w:pos="8244"/>
+          <w:tab w:val="left" w:pos="9160"/>
+          <w:tab w:val="left" w:pos="10076"/>
+          <w:tab w:val="left" w:pos="10992"/>
+          <w:tab w:val="left" w:pos="11908"/>
+          <w:tab w:val="left" w:pos="12824"/>
+          <w:tab w:val="left" w:pos="13740"/>
+          <w:tab w:val="left" w:pos="14656"/>
+        </w:tabs>
+        <w:autoSpaceDE/>
+        <w:autoSpaceDN/>
+        <w:rPr>
+          <w:sz w:val="24"/>
+          <w:szCs w:val="24"/>
+        </w:rPr>
+      </w:pPr>
+      <w:r>
+        <w:rPr>
+          <w:sz w:val="24"/>
+          <w:szCs w:val="24"/>
+        </w:rPr>
+        <w:t>The objectives of this project are:</w:t>
+      </w:r>
+    </w:p>
+    <w:p>
+      <w:pPr>
+        <w:widowControl/>
+        <w:tabs>
+          <w:tab w:val="left" w:pos="916"/>
+          <w:tab w:val="left" w:pos="1832"/>
+          <w:tab w:val="left" w:pos="2748"/>
+          <w:tab w:val="left" w:pos="3664"/>
+          <w:tab w:val="left" w:pos="4580"/>
+          <w:tab w:val="left" w:pos="5496"/>
+          <w:tab w:val="left" w:pos="6412"/>
+          <w:tab w:val="left" w:pos="7328"/>
+          <w:tab w:val="left" w:pos="8244"/>
+          <w:tab w:val="left" w:pos="9160"/>
+          <w:tab w:val="left" w:pos="10076"/>
+          <w:tab w:val="left" w:pos="10992"/>
+          <w:tab w:val="left" w:pos="11908"/>
+          <w:tab w:val="left" w:pos="12824"/>
+          <w:tab w:val="left" w:pos="13740"/>
+          <w:tab w:val="left" w:pos="14656"/>
+        </w:tabs>
+        <w:autoSpaceDE/>
+        <w:autoSpaceDN/>
+        <w:rPr>
+          <w:sz w:val="24"/>
+          <w:szCs w:val="24"/>
+        </w:rPr>
+      </w:pPr>
+    </w:p>
+    <w:p>
+      <w:pPr>
+        <w:widowControl/>
+        <w:tabs>
+          <w:tab w:val="left" w:pos="916"/>
+          <w:tab w:val="left" w:pos="1832"/>
+          <w:tab w:val="left" w:pos="2748"/>
+          <w:tab w:val="left" w:pos="3664"/>
+          <w:tab w:val="left" w:pos="4580"/>
+          <w:tab w:val="left" w:pos="5496"/>
+          <w:tab w:val="left" w:pos="6412"/>
+          <w:tab w:val="left" w:pos="7328"/>
+          <w:tab w:val="left" w:pos="8244"/>
+          <w:tab w:val="left" w:pos="9160"/>
+          <w:tab w:val="left" w:pos="10076"/>
+          <w:tab w:val="left" w:pos="10992"/>
+          <w:tab w:val="left" w:pos="11908"/>
+          <w:tab w:val="left" w:pos="12824"/>
+          <w:tab w:val="left" w:pos="13740"/>
+          <w:tab w:val="left" w:pos="14656"/>
+        </w:tabs>
+        <w:autoSpaceDE/>
+        <w:autoSpaceDN/>
+        <w:rPr>
+          <w:sz w:val="24"/>
+          <w:szCs w:val="24"/>
+        </w:rPr>
+      </w:pPr>
+      <w:r>
+        <w:rPr>
+          <w:sz w:val="24"/>
+          <w:szCs w:val="24"/>
+        </w:rPr>
+        <w:t xml:space="preserve">- To play the famous game flappy bird in </w:t>
+      </w:r>
+      <w:r>
+        <w:rPr>
+          <w:sz w:val="24"/>
+          <w:szCs w:val="24"/>
+        </w:rPr>
+        <w:t>Windows</w:t>
+      </w:r>
+      <w:r>
+        <w:rPr>
+          <w:sz w:val="24"/>
+          <w:szCs w:val="24"/>
+        </w:rPr>
+        <w:t xml:space="preserve"> environment</w:t>
+      </w:r>
+    </w:p>
+    <w:p>
+      <w:pPr>
+        <w:widowControl/>
+        <w:tabs>
+          <w:tab w:val="left" w:pos="916"/>
+          <w:tab w:val="left" w:pos="1832"/>
+          <w:tab w:val="left" w:pos="2748"/>
+          <w:tab w:val="left" w:pos="3664"/>
+          <w:tab w:val="left" w:pos="4580"/>
+          <w:tab w:val="left" w:pos="5496"/>
+          <w:tab w:val="left" w:pos="6412"/>
+          <w:tab w:val="left" w:pos="7328"/>
+          <w:tab w:val="left" w:pos="8244"/>
+          <w:tab w:val="left" w:pos="9160"/>
+          <w:tab w:val="left" w:pos="10076"/>
+          <w:tab w:val="left" w:pos="10992"/>
+          <w:tab w:val="left" w:pos="11908"/>
+          <w:tab w:val="left" w:pos="12824"/>
+          <w:tab w:val="left" w:pos="13740"/>
+          <w:tab w:val="left" w:pos="14656"/>
+        </w:tabs>
+        <w:autoSpaceDE/>
+        <w:autoSpaceDN/>
+        <w:rPr>
+          <w:sz w:val="24"/>
+          <w:szCs w:val="24"/>
+        </w:rPr>
+      </w:pPr>
+      <w:r>
+        <w:rPr>
+          <w:sz w:val="24"/>
+          <w:szCs w:val="24"/>
+        </w:rPr>
+        <w:t>- To make it user-friendly.</w:t>
+      </w:r>
+    </w:p>
+    <w:p>
+      <w:pPr>
+        <w:widowControl/>
+        <w:tabs>
+          <w:tab w:val="left" w:pos="916"/>
+          <w:tab w:val="left" w:pos="1832"/>
+          <w:tab w:val="left" w:pos="2748"/>
+          <w:tab w:val="left" w:pos="3664"/>
+          <w:tab w:val="left" w:pos="4580"/>
+          <w:tab w:val="left" w:pos="5496"/>
+          <w:tab w:val="left" w:pos="6412"/>
+          <w:tab w:val="left" w:pos="7328"/>
+          <w:tab w:val="left" w:pos="8244"/>
+          <w:tab w:val="left" w:pos="9160"/>
+          <w:tab w:val="left" w:pos="10076"/>
+          <w:tab w:val="left" w:pos="10992"/>
+          <w:tab w:val="left" w:pos="11908"/>
+          <w:tab w:val="left" w:pos="12824"/>
+          <w:tab w:val="left" w:pos="13740"/>
+          <w:tab w:val="left" w:pos="14656"/>
+        </w:tabs>
+        <w:autoSpaceDE/>
+        <w:autoSpaceDN/>
+        <w:rPr>
+          <w:sz w:val="24"/>
+          <w:szCs w:val="24"/>
+        </w:rPr>
+      </w:pPr>
+      <w:r>
+        <w:rPr>
+          <w:sz w:val="24"/>
+          <w:szCs w:val="24"/>
+        </w:rPr>
+        <w:t xml:space="preserve">    - To provide an easy interface.</w:t>
+      </w:r>
+    </w:p>
+    <w:p>
+      <w:pPr>
+        <w:widowControl/>
+        <w:tabs>
+          <w:tab w:val="left" w:pos="916"/>
+          <w:tab w:val="left" w:pos="1832"/>
+          <w:tab w:val="left" w:pos="2748"/>
+          <w:tab w:val="left" w:pos="3664"/>
+          <w:tab w:val="left" w:pos="4580"/>
+          <w:tab w:val="left" w:pos="5496"/>
+          <w:tab w:val="left" w:pos="6412"/>
+          <w:tab w:val="left" w:pos="7328"/>
+          <w:tab w:val="left" w:pos="8244"/>
+          <w:tab w:val="left" w:pos="9160"/>
+          <w:tab w:val="left" w:pos="10076"/>
+          <w:tab w:val="left" w:pos="10992"/>
+          <w:tab w:val="left" w:pos="11908"/>
+          <w:tab w:val="left" w:pos="12824"/>
+          <w:tab w:val="left" w:pos="13740"/>
+          <w:tab w:val="left" w:pos="14656"/>
+        </w:tabs>
+        <w:autoSpaceDE/>
+        <w:autoSpaceDN/>
+        <w:rPr>
+          <w:sz w:val="24"/>
+          <w:szCs w:val="24"/>
+        </w:rPr>
+      </w:pPr>
+      <w:r>
+        <w:rPr>
+          <w:sz w:val="24"/>
+          <w:szCs w:val="24"/>
+        </w:rPr>
+        <w:t xml:space="preserve">    - To entertain people in their leisure time.</w:t>
+      </w:r>
+    </w:p>
+    <w:p>
+      <w:pPr>
+        <w:pStyle w:val="BodyText"/>
+        <w:spacing w:before="7"/>
+      </w:pPr>
+    </w:p>
+    <w:p>
+      <w:pPr>
+        <w:pStyle w:val="BodyText"/>
+        <w:spacing w:before="7"/>
+        <w:rPr>
+          <w:sz w:val="27"/>
+        </w:rPr>
+      </w:pPr>
+    </w:p>
+    <w:p>
+      <w:pPr>
+        <w:pStyle w:val="BodyText"/>
+        <w:spacing w:before="7"/>
+        <w:rPr>
+          <w:sz w:val="27"/>
+        </w:rPr>
+      </w:pPr>
+    </w:p>
+    <w:p>
+      <w:pPr>
+        <w:pStyle w:val="Heading2"/>
+      </w:pPr>
+      <w:r>
+        <w:t>Feature List:</w:t>
+      </w:r>
+    </w:p>
+    <w:p>
+      <w:pPr>
+        <w:pStyle w:val="ListParagraph"/>
+        <w:numPr>
+          <w:ilvl w:val="0"/>
+          <w:numId w:val="3"/>
+        </w:numPr>
+        <w:tabs>
+          <w:tab w:val="left" w:pos="1181"/>
+        </w:tabs>
+        <w:spacing w:before="182"/>
+        <w:ind w:hanging="361"/>
+        <w:rPr>
+          <w:sz w:val="24"/>
+        </w:rPr>
+      </w:pPr>
+      <w:r>
+        <w:rPr>
+          <w:sz w:val="24"/>
+        </w:rPr>
+        <w:t>User-friendly simple Tap-to-fly</w:t>
+      </w:r>
+      <w:r>
+        <w:rPr>
+          <w:spacing w:val="-2"/>
+          <w:sz w:val="24"/>
+        </w:rPr>
+        <w:t xml:space="preserve"> </w:t>
+      </w:r>
+      <w:r>
+        <w:rPr>
+          <w:sz w:val="24"/>
+        </w:rPr>
+        <w:t>gameplay</w:t>
+      </w:r>
+    </w:p>
+    <w:p>
+      <w:pPr>
+        <w:pStyle w:val="ListParagraph"/>
+        <w:numPr>
+          <w:ilvl w:val="0"/>
+          <w:numId w:val="3"/>
+        </w:numPr>
+        <w:tabs>
+          <w:tab w:val="left" w:pos="1181"/>
+        </w:tabs>
+        <w:spacing w:before="22"/>
+        <w:ind w:hanging="361"/>
+        <w:rPr>
+          <w:sz w:val="24"/>
+        </w:rPr>
+      </w:pPr>
+      <w:r>
+        <w:rPr>
+          <w:sz w:val="24"/>
+        </w:rPr>
+        <w:t>Obstacles in the form of pipes that the player must</w:t>
+      </w:r>
+      <w:r>
+        <w:rPr>
+          <w:spacing w:val="-3"/>
+          <w:sz w:val="24"/>
+        </w:rPr>
+        <w:t xml:space="preserve"> </w:t>
+      </w:r>
+      <w:r>
+        <w:rPr>
+          <w:sz w:val="24"/>
+        </w:rPr>
+        <w:t>navigate.</w:t>
+      </w:r>
+    </w:p>
+    <w:p>
+      <w:pPr>
+        <w:pStyle w:val="ListParagraph"/>
+        <w:numPr>
+          <w:ilvl w:val="0"/>
+          <w:numId w:val="3"/>
+        </w:numPr>
+        <w:tabs>
+          <w:tab w:val="left" w:pos="1181"/>
+        </w:tabs>
+        <w:spacing w:before="22"/>
+        <w:ind w:hanging="361"/>
+        <w:rPr>
+          <w:sz w:val="24"/>
+        </w:rPr>
+      </w:pPr>
+      <w:r>
+        <w:rPr>
+          <w:sz w:val="24"/>
+        </w:rPr>
+        <w:t>Scoring system based on the number of pipes successfully</w:t>
+      </w:r>
+      <w:r>
+        <w:rPr>
+          <w:spacing w:val="-3"/>
+          <w:sz w:val="24"/>
+        </w:rPr>
+        <w:t xml:space="preserve"> </w:t>
+      </w:r>
+      <w:r>
+        <w:rPr>
+          <w:sz w:val="24"/>
+        </w:rPr>
+        <w:t>passed</w:t>
+      </w:r>
+    </w:p>
+    <w:p>
+      <w:pPr>
+        <w:pStyle w:val="ListParagraph"/>
+        <w:numPr>
+          <w:ilvl w:val="0"/>
+          <w:numId w:val="3"/>
+        </w:numPr>
+        <w:tabs>
+          <w:tab w:val="left" w:pos="1181"/>
+        </w:tabs>
+        <w:spacing w:before="21"/>
+        <w:ind w:hanging="361"/>
+        <w:rPr>
+          <w:sz w:val="24"/>
+        </w:rPr>
+      </w:pPr>
+      <w:r>
+        <w:rPr>
+          <w:sz w:val="24"/>
+        </w:rPr>
+        <w:t>Increasing difficulty as the player</w:t>
+      </w:r>
+      <w:r>
+        <w:rPr>
+          <w:spacing w:val="-2"/>
+          <w:sz w:val="24"/>
+        </w:rPr>
+        <w:t xml:space="preserve"> </w:t>
+      </w:r>
+      <w:r>
+        <w:rPr>
+          <w:sz w:val="24"/>
+        </w:rPr>
+        <w:t>progresses</w:t>
+      </w:r>
+    </w:p>
+    <w:p>
+      <w:pPr>
+        <w:pStyle w:val="ListParagraph"/>
+        <w:numPr>
+          <w:ilvl w:val="0"/>
+          <w:numId w:val="3"/>
+        </w:numPr>
+        <w:tabs>
+          <w:tab w:val="left" w:pos="1181"/>
+        </w:tabs>
+        <w:spacing w:before="22"/>
+        <w:ind w:hanging="361"/>
+        <w:rPr>
+          <w:sz w:val="24"/>
+        </w:rPr>
+      </w:pPr>
+      <w:r>
+        <w:rPr>
+          <w:sz w:val="24"/>
+        </w:rPr>
+        <w:t>User-comfortable graphics,</w:t>
+      </w:r>
+    </w:p>
+    <w:p>
+      <w:pPr>
+        <w:pStyle w:val="BodyText"/>
+        <w:rPr>
+          <w:sz w:val="26"/>
+        </w:rPr>
+      </w:pPr>
+    </w:p>
+    <w:p>
+      <w:pPr>
+        <w:pStyle w:val="BodyText"/>
+        <w:spacing w:before="8"/>
+        <w:rPr>
+          <w:sz w:val="29"/>
+        </w:rPr>
+      </w:pPr>
+    </w:p>
+    <w:p>
+      <w:pPr>
+        <w:pStyle w:val="BodyText"/>
+        <w:spacing w:before="8"/>
+        <w:rPr>
+          <w:sz w:val="29"/>
+        </w:rPr>
+      </w:pPr>
+    </w:p>
+    <w:p>
+      <w:pPr>
+        <w:pStyle w:val="Heading2"/>
+      </w:pPr>
+      <w:r>
+        <w:t>Flappy Bird game full specification:</w:t>
+      </w:r>
+    </w:p>
+    <w:p>
+      <w:pPr>
+        <w:pStyle w:val="ListParagraph"/>
+        <w:numPr>
+          <w:ilvl w:val="0"/>
+          <w:numId w:val="2"/>
+        </w:numPr>
+        <w:tabs>
+          <w:tab w:val="left" w:pos="821"/>
+        </w:tabs>
+        <w:spacing w:before="183" w:line="259" w:lineRule="auto"/>
+        <w:ind w:right="250"/>
+        <w:rPr>
+          <w:sz w:val="24"/>
+        </w:rPr>
+      </w:pPr>
+      <w:r>
+        <w:rPr>
+          <w:b/>
+          <w:sz w:val="24"/>
+        </w:rPr>
+        <w:t xml:space="preserve">Gameplay: </w:t>
+      </w:r>
+      <w:r>
+        <w:rPr>
+          <w:sz w:val="24"/>
+        </w:rPr>
+        <w:t>The player controls a bird that moves vertically, with the goal of navigating through sets of pipes without hitting them. Each successful pass through</w:t>
+      </w:r>
+      <w:r>
+        <w:rPr>
+          <w:spacing w:val="-11"/>
+          <w:sz w:val="24"/>
+        </w:rPr>
+        <w:t xml:space="preserve"> </w:t>
+      </w:r>
+      <w:r>
+        <w:rPr>
+          <w:sz w:val="24"/>
+        </w:rPr>
+        <w:t>a set of pipes results in the player gaining a point. The game ends if the bird hits a pipe or the</w:t>
+      </w:r>
+      <w:r>
+        <w:rPr>
+          <w:spacing w:val="-3"/>
+          <w:sz w:val="24"/>
+        </w:rPr>
+        <w:t xml:space="preserve"> </w:t>
+      </w:r>
+      <w:r>
+        <w:rPr>
+          <w:sz w:val="24"/>
+        </w:rPr>
+        <w:t>ground.</w:t>
+      </w:r>
+    </w:p>
+    <w:p>
+      <w:pPr>
+        <w:tabs>
+          <w:tab w:val="left" w:pos="821"/>
+        </w:tabs>
+        <w:spacing w:before="183" w:line="259" w:lineRule="auto"/>
+        <w:ind w:right="250"/>
+        <w:rPr>
+          <w:sz w:val="24"/>
+        </w:rPr>
+      </w:pPr>
+    </w:p>
+    <w:p>
+      <w:pPr>
+        <w:tabs>
+          <w:tab w:val="left" w:pos="821"/>
+        </w:tabs>
+        <w:spacing w:before="183" w:line="259" w:lineRule="auto"/>
+        <w:ind w:right="250"/>
+        <w:rPr>
+          <w:sz w:val="24"/>
+        </w:rPr>
+      </w:pPr>
+    </w:p>
+    <w:p>
+      <w:pPr>
+        <w:pStyle w:val="BodyText"/>
+        <w:spacing w:before="8"/>
+        <w:rPr>
+          <w:sz w:val="27"/>
+        </w:rPr>
+      </w:pPr>
+    </w:p>
+    <w:p>
+      <w:pPr>
+        <w:pStyle w:val="ListParagraph"/>
+        <w:numPr>
+          <w:ilvl w:val="0"/>
+          <w:numId w:val="2"/>
+        </w:numPr>
+        <w:tabs>
+          <w:tab w:val="left" w:pos="821"/>
+        </w:tabs>
+        <w:spacing w:line="259" w:lineRule="auto"/>
+        <w:ind w:right="269"/>
+        <w:rPr>
+          <w:sz w:val="24"/>
+        </w:rPr>
+      </w:pPr>
+      <w:r>
+        <w:rPr>
+          <w:b/>
+          <w:sz w:val="24"/>
+        </w:rPr>
+        <w:lastRenderedPageBreak/>
+        <w:t xml:space="preserve">User Interface: </w:t>
+      </w:r>
+      <w:r>
+        <w:rPr>
+          <w:sz w:val="24"/>
+        </w:rPr>
+        <w:t>The game should have a start screen with a "Play" button and an "Instruction" button. The instruction screen should provide information on how to play the game. The game screen should have a score counter in the upper-left corner, the bird in the center, and the pipes moving from right to</w:t>
+      </w:r>
+      <w:r>
+        <w:rPr>
+          <w:spacing w:val="-1"/>
+          <w:sz w:val="24"/>
+        </w:rPr>
+        <w:t xml:space="preserve"> </w:t>
+      </w:r>
+      <w:r>
+        <w:rPr>
+          <w:sz w:val="24"/>
+        </w:rPr>
+        <w:t>left.</w:t>
+      </w:r>
+    </w:p>
+    <w:p>
+      <w:pPr>
+        <w:pStyle w:val="BodyText"/>
+        <w:rPr>
+          <w:sz w:val="26"/>
+        </w:rPr>
+      </w:pPr>
+    </w:p>
+    <w:p>
+      <w:pPr>
+        <w:pStyle w:val="BodyText"/>
+        <w:spacing w:before="5"/>
+        <w:rPr>
+          <w:sz w:val="27"/>
+        </w:rPr>
+      </w:pPr>
+    </w:p>
+    <w:p>
+      <w:pPr>
+        <w:pStyle w:val="ListParagraph"/>
+        <w:numPr>
+          <w:ilvl w:val="0"/>
+          <w:numId w:val="2"/>
+        </w:numPr>
+        <w:tabs>
+          <w:tab w:val="left" w:pos="821"/>
+        </w:tabs>
+        <w:spacing w:line="259" w:lineRule="auto"/>
+        <w:ind w:right="363"/>
+        <w:rPr>
+          <w:sz w:val="24"/>
+        </w:rPr>
+      </w:pPr>
+      <w:r>
+        <w:rPr>
+          <w:b/>
+          <w:sz w:val="24"/>
+        </w:rPr>
+        <w:t xml:space="preserve">Art Assets: </w:t>
+      </w:r>
+      <w:r>
+        <w:rPr>
+          <w:sz w:val="24"/>
+        </w:rPr>
+        <w:t>The game should have sprite assets for the bird, background, and pipes. The bird should have animation for flapping wings and</w:t>
+      </w:r>
+      <w:r>
+        <w:rPr>
+          <w:spacing w:val="-5"/>
+          <w:sz w:val="24"/>
+        </w:rPr>
+        <w:t xml:space="preserve"> </w:t>
+      </w:r>
+      <w:r>
+        <w:rPr>
+          <w:sz w:val="24"/>
+        </w:rPr>
+        <w:t>falling.</w:t>
+      </w:r>
+    </w:p>
+    <w:p>
+      <w:pPr>
+        <w:pStyle w:val="BodyText"/>
+        <w:rPr>
+          <w:sz w:val="26"/>
+        </w:rPr>
+      </w:pPr>
+    </w:p>
+    <w:p>
+      <w:pPr>
+        <w:pStyle w:val="BodyText"/>
+        <w:spacing w:before="10"/>
+        <w:rPr>
+          <w:sz w:val="27"/>
+        </w:rPr>
+      </w:pPr>
+    </w:p>
+    <w:p>
+      <w:pPr>
+        <w:pStyle w:val="ListParagraph"/>
+        <w:numPr>
+          <w:ilvl w:val="0"/>
+          <w:numId w:val="2"/>
+        </w:numPr>
+        <w:tabs>
+          <w:tab w:val="left" w:pos="821"/>
+        </w:tabs>
+        <w:spacing w:line="259" w:lineRule="auto"/>
+        <w:ind w:right="145"/>
+        <w:rPr>
+          <w:sz w:val="24"/>
+        </w:rPr>
+      </w:pPr>
+      <w:r>
+        <w:rPr>
+          <w:b/>
+          <w:sz w:val="24"/>
+        </w:rPr>
+        <w:t xml:space="preserve">Physics: </w:t>
+      </w:r>
+      <w:r>
+        <w:rPr>
+          <w:sz w:val="24"/>
+        </w:rPr>
+        <w:t>The bird should have a velocity and acceleration, subject to gravity. The</w:t>
+      </w:r>
+      <w:r>
+        <w:rPr>
+          <w:spacing w:val="-13"/>
+          <w:sz w:val="24"/>
+        </w:rPr>
+        <w:t xml:space="preserve"> </w:t>
+      </w:r>
+      <w:r>
+        <w:rPr>
+          <w:sz w:val="24"/>
+        </w:rPr>
+        <w:t>bird should be able to move upward when the player taps the screen or presses a</w:t>
+      </w:r>
+      <w:r>
+        <w:rPr>
+          <w:spacing w:val="-6"/>
+          <w:sz w:val="24"/>
+        </w:rPr>
+        <w:t xml:space="preserve"> </w:t>
+      </w:r>
+      <w:r>
+        <w:rPr>
+          <w:sz w:val="24"/>
+        </w:rPr>
+        <w:t>key.</w:t>
+      </w:r>
+    </w:p>
+    <w:p>
+      <w:pPr>
+        <w:pStyle w:val="BodyText"/>
+        <w:rPr>
+          <w:sz w:val="26"/>
+        </w:rPr>
+      </w:pPr>
+    </w:p>
+    <w:p>
+      <w:pPr>
+        <w:pStyle w:val="BodyText"/>
+        <w:spacing w:before="9"/>
+        <w:rPr>
+          <w:sz w:val="27"/>
+        </w:rPr>
+      </w:pPr>
+    </w:p>
+    <w:p>
+      <w:pPr>
+        <w:pStyle w:val="ListParagraph"/>
+        <w:numPr>
+          <w:ilvl w:val="0"/>
+          <w:numId w:val="2"/>
+        </w:numPr>
+        <w:tabs>
+          <w:tab w:val="left" w:pos="821"/>
+        </w:tabs>
+        <w:spacing w:line="259" w:lineRule="auto"/>
+        <w:ind w:right="187"/>
+        <w:rPr>
+          <w:sz w:val="24"/>
+        </w:rPr>
+      </w:pPr>
+      <w:r>
+        <w:rPr>
+          <w:b/>
+          <w:sz w:val="24"/>
+        </w:rPr>
+        <w:t xml:space="preserve">Collision Detection: </w:t>
+      </w:r>
+      <w:r>
+        <w:rPr>
+          <w:sz w:val="24"/>
+        </w:rPr>
+        <w:t>The game should detect collisions between the bird and pipes or between the bird and the ground. The game should end when a collision occurs and show a game over screen with the final</w:t>
+      </w:r>
+      <w:r>
+        <w:rPr>
+          <w:spacing w:val="-2"/>
+          <w:sz w:val="24"/>
+        </w:rPr>
+        <w:t xml:space="preserve"> </w:t>
+      </w:r>
+      <w:r>
+        <w:rPr>
+          <w:sz w:val="24"/>
+        </w:rPr>
+        <w:t>score.</w:t>
+      </w:r>
+    </w:p>
+    <w:p>
+      <w:pPr>
+        <w:pStyle w:val="ListParagraph"/>
+        <w:numPr>
+          <w:ilvl w:val="0"/>
+          <w:numId w:val="2"/>
+        </w:numPr>
+        <w:tabs>
+          <w:tab w:val="left" w:pos="821"/>
+        </w:tabs>
+        <w:spacing w:before="90" w:line="259" w:lineRule="auto"/>
+        <w:ind w:right="603"/>
+        <w:rPr>
+          <w:sz w:val="24"/>
+        </w:rPr>
+      </w:pPr>
+      <w:r>
+        <w:rPr>
+          <w:b/>
+          <w:sz w:val="24"/>
+        </w:rPr>
+        <w:t xml:space="preserve">Scoring: </w:t>
+      </w:r>
+      <w:r>
+        <w:rPr>
+          <w:sz w:val="24"/>
+        </w:rPr>
+        <w:t>The game should have a scoring system that increases the player's</w:t>
+      </w:r>
+      <w:r>
+        <w:rPr>
+          <w:spacing w:val="-15"/>
+          <w:sz w:val="24"/>
+        </w:rPr>
+        <w:t xml:space="preserve"> </w:t>
+      </w:r>
+      <w:r>
+        <w:rPr>
+          <w:sz w:val="24"/>
+        </w:rPr>
+        <w:t>score each time the bird successfully passes through a set of</w:t>
+      </w:r>
+      <w:r>
+        <w:rPr>
+          <w:spacing w:val="-3"/>
+          <w:sz w:val="24"/>
+        </w:rPr>
+        <w:t xml:space="preserve"> </w:t>
+      </w:r>
+      <w:r>
+        <w:rPr>
+          <w:sz w:val="24"/>
+        </w:rPr>
+        <w:t>pipes.</w:t>
+      </w:r>
+    </w:p>
+    <w:p>
+      <w:pPr>
+        <w:pStyle w:val="BodyText"/>
+        <w:rPr>
+          <w:sz w:val="26"/>
+        </w:rPr>
+      </w:pPr>
+    </w:p>
+    <w:p>
+      <w:pPr>
+        <w:pStyle w:val="BodyText"/>
+        <w:spacing w:before="6"/>
+        <w:rPr>
+          <w:sz w:val="27"/>
+        </w:rPr>
+      </w:pPr>
+    </w:p>
+    <w:p>
+      <w:pPr>
+        <w:pStyle w:val="ListParagraph"/>
+        <w:numPr>
+          <w:ilvl w:val="0"/>
+          <w:numId w:val="2"/>
+        </w:numPr>
+        <w:tabs>
+          <w:tab w:val="left" w:pos="821"/>
+        </w:tabs>
+        <w:spacing w:line="259" w:lineRule="auto"/>
+        <w:ind w:right="284"/>
+        <w:rPr>
+          <w:sz w:val="24"/>
+          <w:szCs w:val="24"/>
+        </w:rPr>
+      </w:pPr>
+      <w:r>
+        <w:rPr>
+          <w:b/>
+          <w:sz w:val="24"/>
+        </w:rPr>
+        <w:t xml:space="preserve">Difficulty: </w:t>
+      </w:r>
+      <w:r>
+        <w:rPr>
+          <w:sz w:val="24"/>
+        </w:rPr>
+        <w:t xml:space="preserve">The game can gradually increase in difficulty over time by increasing the </w:t>
+      </w:r>
+      <w:r>
+        <w:rPr>
+          <w:sz w:val="24"/>
+          <w:szCs w:val="24"/>
+        </w:rPr>
+        <w:t>speed of the pipes and/or adding more</w:t>
+      </w:r>
+      <w:r>
+        <w:rPr>
+          <w:spacing w:val="-3"/>
+          <w:sz w:val="24"/>
+          <w:szCs w:val="24"/>
+        </w:rPr>
+        <w:t xml:space="preserve"> </w:t>
+      </w:r>
+      <w:r>
+        <w:rPr>
+          <w:sz w:val="24"/>
+          <w:szCs w:val="24"/>
+        </w:rPr>
+        <w:t>pipes.</w:t>
+      </w:r>
+    </w:p>
+    <w:p>
+      <w:pPr>
+        <w:tabs>
+          <w:tab w:val="left" w:pos="821"/>
+        </w:tabs>
+        <w:spacing w:line="259" w:lineRule="auto"/>
+        <w:ind w:right="284"/>
+        <w:rPr>
+          <w:sz w:val="24"/>
+          <w:szCs w:val="24"/>
+        </w:rPr>
+      </w:pPr>
+    </w:p>
+    <w:p>
+      <w:pPr>
+        <w:pStyle w:val="ListParagraph"/>
+        <w:numPr>
+          <w:ilvl w:val="0"/>
+          <w:numId w:val="2"/>
+        </w:numPr>
+        <w:tabs>
+          <w:tab w:val="left" w:pos="821"/>
+        </w:tabs>
+        <w:spacing w:line="259" w:lineRule="auto"/>
+        <w:ind w:right="284"/>
+        <w:rPr>
+          <w:sz w:val="24"/>
+          <w:szCs w:val="24"/>
+        </w:rPr>
+      </w:pPr>
+      <w:r>
+        <w:rPr>
+          <w:b/>
+          <w:bCs/>
+          <w:sz w:val="24"/>
+          <w:szCs w:val="24"/>
+        </w:rPr>
+        <w:t>Sound</w:t>
+      </w:r>
+      <w:r>
+        <w:rPr>
+          <w:sz w:val="24"/>
+          <w:szCs w:val="24"/>
+        </w:rPr>
+        <w:t>: The game should have simple sound effects, such as a flapping noise when the bird jumps and a collision sound when the bird hits a pipe.</w:t>
+      </w:r>
+    </w:p>
+    <w:p>
+      <w:pPr>
+        <w:pStyle w:val="ListParagraph"/>
+        <w:rPr>
+          <w:sz w:val="24"/>
+          <w:szCs w:val="24"/>
+        </w:rPr>
+      </w:pPr>
+    </w:p>
+    <w:p>
+      <w:pPr>
+        <w:pStyle w:val="ListParagraph"/>
+        <w:numPr>
+          <w:ilvl w:val="0"/>
+          <w:numId w:val="2"/>
+        </w:numPr>
+        <w:tabs>
+          <w:tab w:val="left" w:pos="821"/>
+        </w:tabs>
+        <w:spacing w:line="259" w:lineRule="auto"/>
+        <w:ind w:right="284"/>
+        <w:rPr>
+          <w:sz w:val="24"/>
+          <w:szCs w:val="24"/>
+        </w:rPr>
+      </w:pPr>
+      <w:r>
+        <w:rPr>
+          <w:b/>
+          <w:bCs/>
+          <w:sz w:val="24"/>
+          <w:szCs w:val="24"/>
+        </w:rPr>
+        <w:t>Player control:</w:t>
+      </w:r>
+      <w:r>
+        <w:rPr>
+          <w:sz w:val="24"/>
+          <w:szCs w:val="24"/>
+        </w:rPr>
+        <w:t xml:space="preserve"> The player controls the bird's movement by tapping the screen. Each tap causes the bird to flap its wings and ascend a certain height, and the bird will fall back down if the player doesn't tap again.</w:t>
+      </w:r>
+    </w:p>
+    <w:p>
+      <w:pPr>
+        <w:tabs>
+          <w:tab w:val="left" w:pos="821"/>
+        </w:tabs>
+        <w:spacing w:line="259" w:lineRule="auto"/>
+        <w:ind w:right="284"/>
+        <w:rPr>
+          <w:sz w:val="24"/>
+          <w:szCs w:val="24"/>
+        </w:rPr>
+      </w:pPr>
+    </w:p>
+    <w:p>
+      <w:pPr>
+        <w:pStyle w:val="BodyText"/>
+        <w:rPr>
+          <w:sz w:val="26"/>
+        </w:rPr>
+      </w:pPr>
+    </w:p>
+    <w:p>
+      <w:pPr>
+        <w:pStyle w:val="BodyText"/>
+        <w:spacing w:before="9"/>
+        <w:rPr>
+          <w:sz w:val="27"/>
+        </w:rPr>
+      </w:pPr>
+    </w:p>
+    <w:p>
+      <w:pPr>
+        <w:pStyle w:val="Heading2"/>
+      </w:pPr>
+      <w:r>
+        <w:t>Tools &amp; technologies:</w:t>
+      </w:r>
+    </w:p>
+    <w:p>
+      <w:pPr>
+        <w:pStyle w:val="ListParagraph"/>
+        <w:numPr>
+          <w:ilvl w:val="0"/>
+          <w:numId w:val="1"/>
+        </w:numPr>
+        <w:tabs>
+          <w:tab w:val="left" w:pos="821"/>
+        </w:tabs>
+        <w:spacing w:before="183"/>
+        <w:ind w:hanging="361"/>
+        <w:rPr>
+          <w:sz w:val="24"/>
+        </w:rPr>
+      </w:pPr>
+      <w:r>
+        <w:rPr>
+          <w:sz w:val="24"/>
+        </w:rPr>
+        <w:t>Microsoft Visual</w:t>
+      </w:r>
+      <w:r>
+        <w:rPr>
+          <w:spacing w:val="-1"/>
+          <w:sz w:val="24"/>
+        </w:rPr>
+        <w:t xml:space="preserve"> </w:t>
+      </w:r>
+      <w:r>
+        <w:rPr>
+          <w:sz w:val="24"/>
+        </w:rPr>
+        <w:t>Studio 2022.</w:t>
+      </w:r>
+    </w:p>
+    <w:p>
+      <w:pPr>
+        <w:pStyle w:val="ListParagraph"/>
+        <w:numPr>
+          <w:ilvl w:val="0"/>
+          <w:numId w:val="1"/>
+        </w:numPr>
+        <w:tabs>
+          <w:tab w:val="left" w:pos="821"/>
+        </w:tabs>
+        <w:spacing w:before="22" w:line="259" w:lineRule="auto"/>
+        <w:ind w:left="460" w:right="7092" w:firstLine="0"/>
+        <w:rPr>
+          <w:sz w:val="24"/>
+        </w:rPr>
+      </w:pPr>
+      <w:r>
+        <w:rPr>
+          <w:sz w:val="24"/>
+        </w:rPr>
+        <w:t xml:space="preserve">Git &amp; </w:t>
+      </w:r>
+      <w:r>
+        <w:rPr>
+          <w:spacing w:val="-3"/>
+          <w:sz w:val="24"/>
+        </w:rPr>
+        <w:t xml:space="preserve">GitHub </w:t>
+      </w:r>
+      <w:r>
+        <w:rPr>
+          <w:sz w:val="24"/>
+        </w:rPr>
+        <w:t>3.</w:t>
+      </w:r>
+      <w:r>
+        <w:rPr>
+          <w:spacing w:val="58"/>
+          <w:sz w:val="24"/>
+        </w:rPr>
+        <w:t xml:space="preserve"> </w:t>
+      </w:r>
+      <w:r>
+        <w:rPr>
+          <w:sz w:val="24"/>
+        </w:rPr>
+        <w:t>C++</w:t>
+      </w:r>
+    </w:p>
+    <w:p>
+      <w:pPr>
+        <w:pStyle w:val="BodyText"/>
+        <w:numPr>
+          <w:ilvl w:val="0"/>
+          <w:numId w:val="1"/>
+        </w:numPr>
+        <w:spacing w:line="275" w:lineRule="exact"/>
+      </w:pPr>
+      <w:r>
+        <w:t>SFML</w:t>
+      </w:r>
+    </w:p>
+    <w:p>
+      <w:pPr>
+        <w:pStyle w:val="BodyText"/>
+        <w:spacing w:line="275" w:lineRule="exact"/>
+      </w:pPr>
+    </w:p>
+    <w:p>
+      <w:pPr>
+        <w:pStyle w:val="BodyText"/>
+        <w:spacing w:line="275" w:lineRule="exact"/>
+      </w:pPr>
+    </w:p>
+    <w:p>
+      <w:pPr>
+        <w:sectPr>
+          <w:type w:val="continuous"/>
+          <w:pgSz w:w="11910" w:h="16840"/>
+          <w:pgMar w:top="1600" w:right="1320" w:bottom="280" w:left="1340" w:header="720" w:footer="720" w:gutter="0"/>
+          <w:cols w:space="720"/>
+        </w:sectPr>
+      </w:pPr>
+    </w:p>
+    <w:p>
+      <w:pPr>
+        <w:tabs>
+          <w:tab w:val="left" w:pos="1008"/>
+        </w:tabs>
+      </w:pPr>
     </w:p>
     <w:sectPr>
-      <w:pgSz w:w="12240" w:h="15840"/>
-      <w:pgMar w:top="1440" w:right="1440" w:bottom="1440" w:left="1440" w:header="720" w:footer="720" w:gutter="0"/>
+      <w:pgSz w:w="11910" w:h="16840"/>
+      <w:pgMar w:top="1580" w:right="1320" w:bottom="280" w:left="1340" w:header="720" w:footer="720" w:gutter="0"/>
       <w:cols w:space="720"/>
-      <w:docGrid w:linePitch="360"/>
     </w:sectPr>
   </w:body>
 </w:document>
+</file>
+
+<file path=word/endnotes.xml><?xml version="1.0" encoding="utf-8"?>
+<w:endnotes xmlns:wpc="http://schemas.microsoft.com/office/word/2010/wordprocessingCanvas" xmlns:cx="http://schemas.microsoft.com/office/drawing/2014/chartex" xmlns:cx1="http://schemas.microsoft.com/office/drawing/2015/9/8/chartex" xmlns:cx2="http://schemas.microsoft.com/office/drawing/2015/10/21/chartex" xmlns:cx3="http://schemas.microsoft.com/office/drawing/2016/5/9/chartex" xmlns:cx4="http://schemas.microsoft.com/office/drawing/2016/5/10/chartex" xmlns:cx5="http://schemas.microsoft.com/office/drawing/2016/5/11/chartex" xmlns:cx6="http://schemas.microsoft.com/office/drawing/2016/5/12/chartex" xmlns:cx7="http://schemas.microsoft.com/office/drawing/2016/5/13/chartex" xmlns:cx8="http://schemas.microsoft.com/office/drawing/2016/5/14/chartex" xmlns:mc="http://schemas.openxmlformats.org/markup-compatibility/2006" xmlns:aink="http://schemas.microsoft.com/office/drawing/2016/ink" xmlns:am3d="http://schemas.microsoft.com/office/drawing/2017/model3d" xmlns:o="urn:schemas-microsoft-com:office:office" xmlns:oel="http://schemas.microsoft.com/office/2019/extlst" xmlns:r="http://schemas.openxmlformats.org/officeDocument/2006/relationships" xmlns:m="http://schemas.openxmlformats.org/officeDocument/2006/math" xmlns:v="urn:schemas-microsoft-com:vml" xmlns:wp14="http://schemas.microsoft.com/office/word/2010/wordprocessingDrawing" xmlns:wp="http://schemas.openxmlformats.org/drawingml/2006/wordprocessingDrawing" xmlns:w10="urn:schemas-microsoft-com:office:word" xmlns:w="http://schemas.openxmlformats.org/wordprocessingml/2006/main" xmlns:w14="http://schemas.microsoft.com/office/word/2010/wordml" xmlns:w15="http://schemas.microsoft.com/office/word/2012/wordml" xmlns:w16cex="http://schemas.microsoft.com/office/word/2018/wordml/cex" xmlns:w16cid="http://schemas.microsoft.com/office/word/2016/wordml/cid" xmlns:w16="http://schemas.microsoft.com/office/word/2018/wordml" xmlns:w16du="http://schemas.microsoft.com/office/word/2023/wordml/word16du" xmlns:w16sdtdh="http://schemas.microsoft.com/office/word/2020/wordml/sdtdatahash" xmlns:w16se="http://schemas.microsoft.com/office/word/2015/wordml/symex" xmlns:wpg="http://schemas.microsoft.com/office/word/2010/wordprocessingGroup" xmlns:wpi="http://schemas.microsoft.com/office/word/2010/wordprocessingInk" xmlns:wne="http://schemas.microsoft.com/office/word/2006/wordml" xmlns:wps="http://schemas.microsoft.com/office/word/2010/wordprocessingShape" mc:Ignorable="w14 w15 w16se w16cid w16 w16cex w16sdtdh wp14">
+  <w:endnote w:type="separator" w:id="-1">
+    <w:p>
+      <w:r>
+        <w:separator/>
+      </w:r>
+    </w:p>
+  </w:endnote>
+  <w:endnote w:type="continuationSeparator" w:id="0">
+    <w:p>
+      <w:r>
+        <w:continuationSeparator/>
+      </w:r>
+    </w:p>
+  </w:endnote>
+</w:endnotes>
+</file>
+
+<file path=word/footnotes.xml><?xml version="1.0" encoding="utf-8"?>
+<w:footnotes xmlns:wpc="http://schemas.microsoft.com/office/word/2010/wordprocessingCanvas" xmlns:cx="http://schemas.microsoft.com/office/drawing/2014/chartex" xmlns:cx1="http://schemas.microsoft.com/office/drawing/2015/9/8/chartex" xmlns:cx2="http://schemas.microsoft.com/office/drawing/2015/10/21/chartex" xmlns:cx3="http://schemas.microsoft.com/office/drawing/2016/5/9/chartex" xmlns:cx4="http://schemas.microsoft.com/office/drawing/2016/5/10/chartex" xmlns:cx5="http://schemas.microsoft.com/office/drawing/2016/5/11/chartex" xmlns:cx6="http://schemas.microsoft.com/office/drawing/2016/5/12/chartex" xmlns:cx7="http://schemas.microsoft.com/office/drawing/2016/5/13/chartex" xmlns:cx8="http://schemas.microsoft.com/office/drawing/2016/5/14/chartex" xmlns:mc="http://schemas.openxmlformats.org/markup-compatibility/2006" xmlns:aink="http://schemas.microsoft.com/office/drawing/2016/ink" xmlns:am3d="http://schemas.microsoft.com/office/drawing/2017/model3d" xmlns:o="urn:schemas-microsoft-com:office:office" xmlns:oel="http://schemas.microsoft.com/office/2019/extlst" xmlns:r="http://schemas.openxmlformats.org/officeDocument/2006/relationships" xmlns:m="http://schemas.openxmlformats.org/officeDocument/2006/math" xmlns:v="urn:schemas-microsoft-com:vml" xmlns:wp14="http://schemas.microsoft.com/office/word/2010/wordprocessingDrawing" xmlns:wp="http://schemas.openxmlformats.org/drawingml/2006/wordprocessingDrawing" xmlns:w10="urn:schemas-microsoft-com:office:word" xmlns:w="http://schemas.openxmlformats.org/wordprocessingml/2006/main" xmlns:w14="http://schemas.microsoft.com/office/word/2010/wordml" xmlns:w15="http://schemas.microsoft.com/office/word/2012/wordml" xmlns:w16cex="http://schemas.microsoft.com/office/word/2018/wordml/cex" xmlns:w16cid="http://schemas.microsoft.com/office/word/2016/wordml/cid" xmlns:w16="http://schemas.microsoft.com/office/word/2018/wordml" xmlns:w16du="http://schemas.microsoft.com/office/word/2023/wordml/word16du" xmlns:w16sdtdh="http://schemas.microsoft.com/office/word/2020/wordml/sdtdatahash" xmlns:w16se="http://schemas.microsoft.com/office/word/2015/wordml/symex" xmlns:wpg="http://schemas.microsoft.com/office/word/2010/wordprocessingGroup" xmlns:wpi="http://schemas.microsoft.com/office/word/2010/wordprocessingInk" xmlns:wne="http://schemas.microsoft.com/office/word/2006/wordml" xmlns:wps="http://schemas.microsoft.com/office/word/2010/wordprocessingShape" mc:Ignorable="w14 w15 w16se w16cid w16 w16cex w16sdtdh wp14">
+  <w:footnote w:type="separator" w:id="-1">
+    <w:p>
+      <w:r>
+        <w:separator/>
+      </w:r>
+    </w:p>
+  </w:footnote>
+  <w:footnote w:type="continuationSeparator" w:id="0">
+    <w:p>
+      <w:r>
+        <w:continuationSeparator/>
+      </w:r>
+    </w:p>
+  </w:footnote>
+</w:footnotes>
+</file>
+
+<file path=word/numbering.xml><?xml version="1.0" encoding="utf-8"?>
+<w:numbering xmlns:wpc="http://schemas.microsoft.com/office/word/2010/wordprocessingCanvas" xmlns:cx="http://schemas.microsoft.com/office/drawing/2014/chartex" xmlns:cx1="http://schemas.microsoft.com/office/drawing/2015/9/8/chartex" xmlns:cx2="http://schemas.microsoft.com/office/drawing/2015/10/21/chartex" xmlns:cx3="http://schemas.microsoft.com/office/drawing/2016/5/9/chartex" xmlns:cx4="http://schemas.microsoft.com/office/drawing/2016/5/10/chartex" xmlns:cx5="http://schemas.microsoft.com/office/drawing/2016/5/11/chartex" xmlns:cx6="http://schemas.microsoft.com/office/drawing/2016/5/12/chartex" xmlns:cx7="http://schemas.microsoft.com/office/drawing/2016/5/13/chartex" xmlns:cx8="http://schemas.microsoft.com/office/drawing/2016/5/14/chartex" xmlns:mc="http://schemas.openxmlformats.org/markup-compatibility/2006" xmlns:aink="http://schemas.microsoft.com/office/drawing/2016/ink" xmlns:am3d="http://schemas.microsoft.com/office/drawing/2017/model3d" xmlns:o="urn:schemas-microsoft-com:office:office" xmlns:oel="http://schemas.microsoft.com/office/2019/extlst" xmlns:r="http://schemas.openxmlformats.org/officeDocument/2006/relationships" xmlns:m="http://schemas.openxmlformats.org/officeDocument/2006/math" xmlns:v="urn:schemas-microsoft-com:vml" xmlns:wp14="http://schemas.microsoft.com/office/word/2010/wordprocessingDrawing" xmlns:wp="http://schemas.openxmlformats.org/drawingml/2006/wordprocessingDrawing" xmlns:w10="urn:schemas-microsoft-com:office:word" xmlns:w="http://schemas.openxmlformats.org/wordprocessingml/2006/main" xmlns:w14="http://schemas.microsoft.com/office/word/2010/wordml" xmlns:w15="http://schemas.microsoft.com/office/word/2012/wordml" xmlns:w16cex="http://schemas.microsoft.com/office/word/2018/wordml/cex" xmlns:w16cid="http://schemas.microsoft.com/office/word/2016/wordml/cid" xmlns:w16="http://schemas.microsoft.com/office/word/2018/wordml" xmlns:w16du="http://schemas.microsoft.com/office/word/2023/wordml/word16du" xmlns:w16sdtdh="http://schemas.microsoft.com/office/word/2020/wordml/sdtdatahash" xmlns:w16se="http://schemas.microsoft.com/office/word/2015/wordml/symex" xmlns:wpg="http://schemas.microsoft.com/office/word/2010/wordprocessingGroup" xmlns:wpi="http://schemas.microsoft.com/office/word/2010/wordprocessingInk" xmlns:wne="http://schemas.microsoft.com/office/word/2006/wordml" xmlns:wps="http://schemas.microsoft.com/office/word/2010/wordprocessingShape" mc:Ignorable="w14 w15 w16se w16cid w16 w16cex w16sdtdh wp14">
+  <w:abstractNum w:abstractNumId="0" w15:restartNumberingAfterBreak="0">
+    <w:nsid w:val="72433C65"/>
+    <w:multiLevelType w:val="hybridMultilevel"/>
+    <w:tmpl w:val="72BE54D2"/>
+    <w:lvl w:ilvl="0" w:tplc="8F24CD2C">
+      <w:start w:val="1"/>
+      <w:numFmt w:val="decimal"/>
+      <w:lvlText w:val="%1."/>
+      <w:lvlJc w:val="left"/>
+      <w:pPr>
+        <w:ind w:left="820" w:hanging="360"/>
+      </w:pPr>
+      <w:rPr>
+        <w:rFonts w:ascii="Times New Roman" w:eastAsia="Times New Roman" w:hAnsi="Times New Roman" w:cs="Times New Roman" w:hint="default"/>
+        <w:spacing w:val="-1"/>
+        <w:w w:val="99"/>
+        <w:sz w:val="24"/>
+        <w:szCs w:val="24"/>
+      </w:rPr>
+    </w:lvl>
+    <w:lvl w:ilvl="1" w:tplc="8E62B026">
+      <w:numFmt w:val="bullet"/>
+      <w:lvlText w:val="•"/>
+      <w:lvlJc w:val="left"/>
+      <w:pPr>
+        <w:ind w:left="1662" w:hanging="360"/>
+      </w:pPr>
+      <w:rPr>
+        <w:rFonts w:hint="default"/>
+      </w:rPr>
+    </w:lvl>
+    <w:lvl w:ilvl="2" w:tplc="4AF61F22">
+      <w:numFmt w:val="bullet"/>
+      <w:lvlText w:val="•"/>
+      <w:lvlJc w:val="left"/>
+      <w:pPr>
+        <w:ind w:left="2505" w:hanging="360"/>
+      </w:pPr>
+      <w:rPr>
+        <w:rFonts w:hint="default"/>
+      </w:rPr>
+    </w:lvl>
+    <w:lvl w:ilvl="3" w:tplc="A0382794">
+      <w:numFmt w:val="bullet"/>
+      <w:lvlText w:val="•"/>
+      <w:lvlJc w:val="left"/>
+      <w:pPr>
+        <w:ind w:left="3348" w:hanging="360"/>
+      </w:pPr>
+      <w:rPr>
+        <w:rFonts w:hint="default"/>
+      </w:rPr>
+    </w:lvl>
+    <w:lvl w:ilvl="4" w:tplc="DDA0C8D2">
+      <w:numFmt w:val="bullet"/>
+      <w:lvlText w:val="•"/>
+      <w:lvlJc w:val="left"/>
+      <w:pPr>
+        <w:ind w:left="4191" w:hanging="360"/>
+      </w:pPr>
+      <w:rPr>
+        <w:rFonts w:hint="default"/>
+      </w:rPr>
+    </w:lvl>
+    <w:lvl w:ilvl="5" w:tplc="94CCE3F0">
+      <w:numFmt w:val="bullet"/>
+      <w:lvlText w:val="•"/>
+      <w:lvlJc w:val="left"/>
+      <w:pPr>
+        <w:ind w:left="5034" w:hanging="360"/>
+      </w:pPr>
+      <w:rPr>
+        <w:rFonts w:hint="default"/>
+      </w:rPr>
+    </w:lvl>
+    <w:lvl w:ilvl="6" w:tplc="3530BDC6">
+      <w:numFmt w:val="bullet"/>
+      <w:lvlText w:val="•"/>
+      <w:lvlJc w:val="left"/>
+      <w:pPr>
+        <w:ind w:left="5877" w:hanging="360"/>
+      </w:pPr>
+      <w:rPr>
+        <w:rFonts w:hint="default"/>
+      </w:rPr>
+    </w:lvl>
+    <w:lvl w:ilvl="7" w:tplc="F29C0922">
+      <w:numFmt w:val="bullet"/>
+      <w:lvlText w:val="•"/>
+      <w:lvlJc w:val="left"/>
+      <w:pPr>
+        <w:ind w:left="6720" w:hanging="360"/>
+      </w:pPr>
+      <w:rPr>
+        <w:rFonts w:hint="default"/>
+      </w:rPr>
+    </w:lvl>
+    <w:lvl w:ilvl="8" w:tplc="C7302004">
+      <w:numFmt w:val="bullet"/>
+      <w:lvlText w:val="•"/>
+      <w:lvlJc w:val="left"/>
+      <w:pPr>
+        <w:ind w:left="7563" w:hanging="360"/>
+      </w:pPr>
+      <w:rPr>
+        <w:rFonts w:hint="default"/>
+      </w:rPr>
+    </w:lvl>
+  </w:abstractNum>
+  <w:abstractNum w:abstractNumId="1" w15:restartNumberingAfterBreak="0">
+    <w:nsid w:val="72BC6E1B"/>
+    <w:multiLevelType w:val="hybridMultilevel"/>
+    <w:tmpl w:val="B550339A"/>
+    <w:lvl w:ilvl="0" w:tplc="192C026A">
+      <w:start w:val="1"/>
+      <w:numFmt w:val="decimal"/>
+      <w:lvlText w:val="%1."/>
+      <w:lvlJc w:val="left"/>
+      <w:pPr>
+        <w:ind w:left="820" w:hanging="360"/>
+      </w:pPr>
+      <w:rPr>
+        <w:rFonts w:ascii="Times New Roman" w:eastAsia="Times New Roman" w:hAnsi="Times New Roman" w:cs="Times New Roman" w:hint="default"/>
+        <w:spacing w:val="-3"/>
+        <w:w w:val="99"/>
+        <w:sz w:val="24"/>
+        <w:szCs w:val="24"/>
+      </w:rPr>
+    </w:lvl>
+    <w:lvl w:ilvl="1" w:tplc="040A50D4">
+      <w:numFmt w:val="bullet"/>
+      <w:lvlText w:val="•"/>
+      <w:lvlJc w:val="left"/>
+      <w:pPr>
+        <w:ind w:left="1662" w:hanging="360"/>
+      </w:pPr>
+      <w:rPr>
+        <w:rFonts w:hint="default"/>
+      </w:rPr>
+    </w:lvl>
+    <w:lvl w:ilvl="2" w:tplc="69F083B4">
+      <w:numFmt w:val="bullet"/>
+      <w:lvlText w:val="•"/>
+      <w:lvlJc w:val="left"/>
+      <w:pPr>
+        <w:ind w:left="2505" w:hanging="360"/>
+      </w:pPr>
+      <w:rPr>
+        <w:rFonts w:hint="default"/>
+      </w:rPr>
+    </w:lvl>
+    <w:lvl w:ilvl="3" w:tplc="0EE48A34">
+      <w:numFmt w:val="bullet"/>
+      <w:lvlText w:val="•"/>
+      <w:lvlJc w:val="left"/>
+      <w:pPr>
+        <w:ind w:left="3348" w:hanging="360"/>
+      </w:pPr>
+      <w:rPr>
+        <w:rFonts w:hint="default"/>
+      </w:rPr>
+    </w:lvl>
+    <w:lvl w:ilvl="4" w:tplc="91B67360">
+      <w:numFmt w:val="bullet"/>
+      <w:lvlText w:val="•"/>
+      <w:lvlJc w:val="left"/>
+      <w:pPr>
+        <w:ind w:left="4191" w:hanging="360"/>
+      </w:pPr>
+      <w:rPr>
+        <w:rFonts w:hint="default"/>
+      </w:rPr>
+    </w:lvl>
+    <w:lvl w:ilvl="5" w:tplc="B75A8414">
+      <w:numFmt w:val="bullet"/>
+      <w:lvlText w:val="•"/>
+      <w:lvlJc w:val="left"/>
+      <w:pPr>
+        <w:ind w:left="5034" w:hanging="360"/>
+      </w:pPr>
+      <w:rPr>
+        <w:rFonts w:hint="default"/>
+      </w:rPr>
+    </w:lvl>
+    <w:lvl w:ilvl="6" w:tplc="6DAA73C2">
+      <w:numFmt w:val="bullet"/>
+      <w:lvlText w:val="•"/>
+      <w:lvlJc w:val="left"/>
+      <w:pPr>
+        <w:ind w:left="5877" w:hanging="360"/>
+      </w:pPr>
+      <w:rPr>
+        <w:rFonts w:hint="default"/>
+      </w:rPr>
+    </w:lvl>
+    <w:lvl w:ilvl="7" w:tplc="35B0F8CE">
+      <w:numFmt w:val="bullet"/>
+      <w:lvlText w:val="•"/>
+      <w:lvlJc w:val="left"/>
+      <w:pPr>
+        <w:ind w:left="6720" w:hanging="360"/>
+      </w:pPr>
+      <w:rPr>
+        <w:rFonts w:hint="default"/>
+      </w:rPr>
+    </w:lvl>
+    <w:lvl w:ilvl="8" w:tplc="AF34D1CC">
+      <w:numFmt w:val="bullet"/>
+      <w:lvlText w:val="•"/>
+      <w:lvlJc w:val="left"/>
+      <w:pPr>
+        <w:ind w:left="7563" w:hanging="360"/>
+      </w:pPr>
+      <w:rPr>
+        <w:rFonts w:hint="default"/>
+      </w:rPr>
+    </w:lvl>
+  </w:abstractNum>
+  <w:abstractNum w:abstractNumId="2" w15:restartNumberingAfterBreak="0">
+    <w:nsid w:val="7FBD4B3E"/>
+    <w:multiLevelType w:val="hybridMultilevel"/>
+    <w:tmpl w:val="876A7BB8"/>
+    <w:lvl w:ilvl="0" w:tplc="D3DAE024">
+      <w:start w:val="1"/>
+      <w:numFmt w:val="decimal"/>
+      <w:lvlText w:val="%1."/>
+      <w:lvlJc w:val="left"/>
+      <w:pPr>
+        <w:ind w:left="1180" w:hanging="360"/>
+      </w:pPr>
+      <w:rPr>
+        <w:rFonts w:ascii="Times New Roman" w:eastAsia="Times New Roman" w:hAnsi="Times New Roman" w:cs="Times New Roman" w:hint="default"/>
+        <w:spacing w:val="-1"/>
+        <w:w w:val="99"/>
+        <w:sz w:val="24"/>
+        <w:szCs w:val="24"/>
+      </w:rPr>
+    </w:lvl>
+    <w:lvl w:ilvl="1" w:tplc="7062E32C">
+      <w:numFmt w:val="bullet"/>
+      <w:lvlText w:val="•"/>
+      <w:lvlJc w:val="left"/>
+      <w:pPr>
+        <w:ind w:left="1986" w:hanging="360"/>
+      </w:pPr>
+      <w:rPr>
+        <w:rFonts w:hint="default"/>
+      </w:rPr>
+    </w:lvl>
+    <w:lvl w:ilvl="2" w:tplc="CA76B1D2">
+      <w:numFmt w:val="bullet"/>
+      <w:lvlText w:val="•"/>
+      <w:lvlJc w:val="left"/>
+      <w:pPr>
+        <w:ind w:left="2793" w:hanging="360"/>
+      </w:pPr>
+      <w:rPr>
+        <w:rFonts w:hint="default"/>
+      </w:rPr>
+    </w:lvl>
+    <w:lvl w:ilvl="3" w:tplc="662E8A70">
+      <w:numFmt w:val="bullet"/>
+      <w:lvlText w:val="•"/>
+      <w:lvlJc w:val="left"/>
+      <w:pPr>
+        <w:ind w:left="3600" w:hanging="360"/>
+      </w:pPr>
+      <w:rPr>
+        <w:rFonts w:hint="default"/>
+      </w:rPr>
+    </w:lvl>
+    <w:lvl w:ilvl="4" w:tplc="66BA83B8">
+      <w:numFmt w:val="bullet"/>
+      <w:lvlText w:val="•"/>
+      <w:lvlJc w:val="left"/>
+      <w:pPr>
+        <w:ind w:left="4407" w:hanging="360"/>
+      </w:pPr>
+      <w:rPr>
+        <w:rFonts w:hint="default"/>
+      </w:rPr>
+    </w:lvl>
+    <w:lvl w:ilvl="5" w:tplc="BD50328C">
+      <w:numFmt w:val="bullet"/>
+      <w:lvlText w:val="•"/>
+      <w:lvlJc w:val="left"/>
+      <w:pPr>
+        <w:ind w:left="5214" w:hanging="360"/>
+      </w:pPr>
+      <w:rPr>
+        <w:rFonts w:hint="default"/>
+      </w:rPr>
+    </w:lvl>
+    <w:lvl w:ilvl="6" w:tplc="A1E2FF72">
+      <w:numFmt w:val="bullet"/>
+      <w:lvlText w:val="•"/>
+      <w:lvlJc w:val="left"/>
+      <w:pPr>
+        <w:ind w:left="6021" w:hanging="360"/>
+      </w:pPr>
+      <w:rPr>
+        <w:rFonts w:hint="default"/>
+      </w:rPr>
+    </w:lvl>
+    <w:lvl w:ilvl="7" w:tplc="81FC3880">
+      <w:numFmt w:val="bullet"/>
+      <w:lvlText w:val="•"/>
+      <w:lvlJc w:val="left"/>
+      <w:pPr>
+        <w:ind w:left="6828" w:hanging="360"/>
+      </w:pPr>
+      <w:rPr>
+        <w:rFonts w:hint="default"/>
+      </w:rPr>
+    </w:lvl>
+    <w:lvl w:ilvl="8" w:tplc="EE6E9380">
+      <w:numFmt w:val="bullet"/>
+      <w:lvlText w:val="•"/>
+      <w:lvlJc w:val="left"/>
+      <w:pPr>
+        <w:ind w:left="7635" w:hanging="360"/>
+      </w:pPr>
+      <w:rPr>
+        <w:rFonts w:hint="default"/>
+      </w:rPr>
+    </w:lvl>
+  </w:abstractNum>
+  <w:num w:numId="1" w16cid:durableId="1342198948">
+    <w:abstractNumId w:val="0"/>
+  </w:num>
+  <w:num w:numId="2" w16cid:durableId="376202109">
+    <w:abstractNumId w:val="1"/>
+  </w:num>
+  <w:num w:numId="3" w16cid:durableId="8409957">
+    <w:abstractNumId w:val="2"/>
+  </w:num>
+</w:numbering>
 </file>
 
 <file path=word/styles.xml><?xml version="1.0" encoding="utf-8"?>
@@ -23,16 +2933,16 @@
     <w:rPrDefault>
       <w:rPr>
         <w:rFonts w:asciiTheme="minorHAnsi" w:eastAsiaTheme="minorHAnsi" w:hAnsiTheme="minorHAnsi" w:cstheme="minorBidi"/>
-        <w:kern w:val="2"/>
         <w:sz w:val="22"/>
         <w:szCs w:val="22"/>
         <w:lang w:val="en-US" w:eastAsia="en-US" w:bidi="ar-SA"/>
-        <w14:ligatures w14:val="standardContextual"/>
       </w:rPr>
     </w:rPrDefault>
     <w:pPrDefault>
       <w:pPr>
-        <w:spacing w:after="160" w:line="259" w:lineRule="auto"/>
+        <w:widowControl w:val="0"/>
+        <w:autoSpaceDE w:val="0"/>
+        <w:autoSpaceDN w:val="0"/>
       </w:pPr>
     </w:pPrDefault>
   </w:docDefaults>
@@ -417,6 +3327,44 @@
   <w:style w:type="paragraph" w:default="1" w:styleId="Normal">
     <w:name w:val="Normal"/>
     <w:qFormat/>
+    <w:rsid w:val="008E0298"/>
+    <w:rPr>
+      <w:rFonts w:ascii="Times New Roman" w:eastAsia="Times New Roman" w:hAnsi="Times New Roman" w:cs="Times New Roman"/>
+    </w:rPr>
+  </w:style>
+  <w:style w:type="paragraph" w:styleId="Heading1">
+    <w:name w:val="heading 1"/>
+    <w:basedOn w:val="Normal"/>
+    <w:uiPriority w:val="9"/>
+    <w:qFormat/>
+    <w:pPr>
+      <w:spacing w:before="84"/>
+      <w:ind w:left="4063" w:right="3746"/>
+      <w:jc w:val="center"/>
+      <w:outlineLvl w:val="0"/>
+    </w:pPr>
+    <w:rPr>
+      <w:sz w:val="40"/>
+      <w:szCs w:val="40"/>
+    </w:rPr>
+  </w:style>
+  <w:style w:type="paragraph" w:styleId="Heading2">
+    <w:name w:val="heading 2"/>
+    <w:basedOn w:val="Normal"/>
+    <w:link w:val="Heading2Char"/>
+    <w:uiPriority w:val="9"/>
+    <w:unhideWhenUsed/>
+    <w:qFormat/>
+    <w:pPr>
+      <w:ind w:left="100"/>
+      <w:outlineLvl w:val="1"/>
+    </w:pPr>
+    <w:rPr>
+      <w:b/>
+      <w:bCs/>
+      <w:sz w:val="24"/>
+      <w:szCs w:val="24"/>
+    </w:rPr>
   </w:style>
   <w:style w:type="character" w:default="1" w:styleId="DefaultParagraphFont">
     <w:name w:val="Default Paragraph Font"/>
@@ -445,6 +3393,215 @@
     <w:semiHidden/>
     <w:unhideWhenUsed/>
   </w:style>
+  <w:style w:type="paragraph" w:styleId="BodyText">
+    <w:name w:val="Body Text"/>
+    <w:basedOn w:val="Normal"/>
+    <w:link w:val="BodyTextChar"/>
+    <w:uiPriority w:val="1"/>
+    <w:qFormat/>
+    <w:rPr>
+      <w:sz w:val="24"/>
+      <w:szCs w:val="24"/>
+    </w:rPr>
+  </w:style>
+  <w:style w:type="paragraph" w:styleId="ListParagraph">
+    <w:name w:val="List Paragraph"/>
+    <w:basedOn w:val="Normal"/>
+    <w:uiPriority w:val="1"/>
+    <w:qFormat/>
+    <w:pPr>
+      <w:ind w:left="820" w:hanging="360"/>
+    </w:pPr>
+  </w:style>
+  <w:style w:type="paragraph" w:customStyle="1" w:styleId="TableParagraph">
+    <w:name w:val="Table Paragraph"/>
+    <w:basedOn w:val="Normal"/>
+    <w:uiPriority w:val="1"/>
+    <w:qFormat/>
+  </w:style>
+  <w:style w:type="character" w:styleId="Hyperlink">
+    <w:name w:val="Hyperlink"/>
+    <w:basedOn w:val="DefaultParagraphFont"/>
+    <w:uiPriority w:val="99"/>
+    <w:unhideWhenUsed/>
+    <w:rsid w:val="00F76142"/>
+    <w:rPr>
+      <w:color w:val="0000FF" w:themeColor="hyperlink"/>
+      <w:u w:val="single"/>
+    </w:rPr>
+  </w:style>
+  <w:style w:type="character" w:styleId="UnresolvedMention">
+    <w:name w:val="Unresolved Mention"/>
+    <w:basedOn w:val="DefaultParagraphFont"/>
+    <w:uiPriority w:val="99"/>
+    <w:semiHidden/>
+    <w:unhideWhenUsed/>
+    <w:rsid w:val="00F76142"/>
+    <w:rPr>
+      <w:color w:val="605E5C"/>
+      <w:shd w:val="clear" w:color="auto" w:fill="E1DFDD"/>
+    </w:rPr>
+  </w:style>
+  <w:style w:type="paragraph" w:styleId="Header">
+    <w:name w:val="header"/>
+    <w:basedOn w:val="Normal"/>
+    <w:link w:val="HeaderChar"/>
+    <w:uiPriority w:val="99"/>
+    <w:unhideWhenUsed/>
+    <w:rsid w:val="00181060"/>
+    <w:pPr>
+      <w:tabs>
+        <w:tab w:val="center" w:pos="4680"/>
+        <w:tab w:val="right" w:pos="9360"/>
+      </w:tabs>
+    </w:pPr>
+  </w:style>
+  <w:style w:type="character" w:customStyle="1" w:styleId="HeaderChar">
+    <w:name w:val="Header Char"/>
+    <w:basedOn w:val="DefaultParagraphFont"/>
+    <w:link w:val="Header"/>
+    <w:uiPriority w:val="99"/>
+    <w:rsid w:val="00181060"/>
+    <w:rPr>
+      <w:rFonts w:ascii="Times New Roman" w:eastAsia="Times New Roman" w:hAnsi="Times New Roman" w:cs="Times New Roman"/>
+    </w:rPr>
+  </w:style>
+  <w:style w:type="paragraph" w:styleId="Footer">
+    <w:name w:val="footer"/>
+    <w:basedOn w:val="Normal"/>
+    <w:link w:val="FooterChar"/>
+    <w:uiPriority w:val="99"/>
+    <w:unhideWhenUsed/>
+    <w:rsid w:val="00181060"/>
+    <w:pPr>
+      <w:tabs>
+        <w:tab w:val="center" w:pos="4680"/>
+        <w:tab w:val="right" w:pos="9360"/>
+      </w:tabs>
+    </w:pPr>
+  </w:style>
+  <w:style w:type="character" w:customStyle="1" w:styleId="FooterChar">
+    <w:name w:val="Footer Char"/>
+    <w:basedOn w:val="DefaultParagraphFont"/>
+    <w:link w:val="Footer"/>
+    <w:uiPriority w:val="99"/>
+    <w:rsid w:val="00181060"/>
+    <w:rPr>
+      <w:rFonts w:ascii="Times New Roman" w:eastAsia="Times New Roman" w:hAnsi="Times New Roman" w:cs="Times New Roman"/>
+    </w:rPr>
+  </w:style>
+  <w:style w:type="character" w:customStyle="1" w:styleId="BodyTextChar">
+    <w:name w:val="Body Text Char"/>
+    <w:basedOn w:val="DefaultParagraphFont"/>
+    <w:link w:val="BodyText"/>
+    <w:uiPriority w:val="1"/>
+    <w:rsid w:val="0095132F"/>
+    <w:rPr>
+      <w:rFonts w:ascii="Times New Roman" w:eastAsia="Times New Roman" w:hAnsi="Times New Roman" w:cs="Times New Roman"/>
+      <w:sz w:val="24"/>
+      <w:szCs w:val="24"/>
+    </w:rPr>
+  </w:style>
+  <w:style w:type="character" w:customStyle="1" w:styleId="hgkelc">
+    <w:name w:val="hgkelc"/>
+    <w:basedOn w:val="DefaultParagraphFont"/>
+    <w:rsid w:val="0095132F"/>
+  </w:style>
+  <w:style w:type="paragraph" w:styleId="NormalWeb">
+    <w:name w:val="Normal (Web)"/>
+    <w:basedOn w:val="Normal"/>
+    <w:uiPriority w:val="99"/>
+    <w:semiHidden/>
+    <w:unhideWhenUsed/>
+    <w:rsid w:val="0095132F"/>
+    <w:pPr>
+      <w:widowControl/>
+      <w:autoSpaceDE/>
+      <w:autoSpaceDN/>
+      <w:spacing w:before="100" w:beforeAutospacing="1" w:after="100" w:afterAutospacing="1"/>
+    </w:pPr>
+    <w:rPr>
+      <w:sz w:val="24"/>
+      <w:szCs w:val="24"/>
+    </w:rPr>
+  </w:style>
+  <w:style w:type="paragraph" w:styleId="HTMLPreformatted">
+    <w:name w:val="HTML Preformatted"/>
+    <w:basedOn w:val="Normal"/>
+    <w:link w:val="HTMLPreformattedChar"/>
+    <w:uiPriority w:val="99"/>
+    <w:semiHidden/>
+    <w:unhideWhenUsed/>
+    <w:rsid w:val="0095132F"/>
+    <w:pPr>
+      <w:widowControl/>
+      <w:tabs>
+        <w:tab w:val="left" w:pos="916"/>
+        <w:tab w:val="left" w:pos="1832"/>
+        <w:tab w:val="left" w:pos="2748"/>
+        <w:tab w:val="left" w:pos="3664"/>
+        <w:tab w:val="left" w:pos="4580"/>
+        <w:tab w:val="left" w:pos="5496"/>
+        <w:tab w:val="left" w:pos="6412"/>
+        <w:tab w:val="left" w:pos="7328"/>
+        <w:tab w:val="left" w:pos="8244"/>
+        <w:tab w:val="left" w:pos="9160"/>
+        <w:tab w:val="left" w:pos="10076"/>
+        <w:tab w:val="left" w:pos="10992"/>
+        <w:tab w:val="left" w:pos="11908"/>
+        <w:tab w:val="left" w:pos="12824"/>
+        <w:tab w:val="left" w:pos="13740"/>
+        <w:tab w:val="left" w:pos="14656"/>
+      </w:tabs>
+      <w:autoSpaceDE/>
+      <w:autoSpaceDN/>
+    </w:pPr>
+    <w:rPr>
+      <w:rFonts w:ascii="Courier New" w:hAnsi="Courier New" w:cs="Courier New"/>
+      <w:sz w:val="20"/>
+      <w:szCs w:val="20"/>
+    </w:rPr>
+  </w:style>
+  <w:style w:type="character" w:customStyle="1" w:styleId="HTMLPreformattedChar">
+    <w:name w:val="HTML Preformatted Char"/>
+    <w:basedOn w:val="DefaultParagraphFont"/>
+    <w:link w:val="HTMLPreformatted"/>
+    <w:uiPriority w:val="99"/>
+    <w:semiHidden/>
+    <w:rsid w:val="0095132F"/>
+    <w:rPr>
+      <w:rFonts w:ascii="Courier New" w:eastAsia="Times New Roman" w:hAnsi="Courier New" w:cs="Courier New"/>
+      <w:sz w:val="20"/>
+      <w:szCs w:val="20"/>
+    </w:rPr>
+  </w:style>
+  <w:style w:type="character" w:styleId="HTMLCode">
+    <w:name w:val="HTML Code"/>
+    <w:basedOn w:val="DefaultParagraphFont"/>
+    <w:uiPriority w:val="99"/>
+    <w:semiHidden/>
+    <w:unhideWhenUsed/>
+    <w:rsid w:val="0095132F"/>
+    <w:rPr>
+      <w:rFonts w:ascii="Courier New" w:eastAsia="Times New Roman" w:hAnsi="Courier New" w:cs="Courier New"/>
+      <w:sz w:val="20"/>
+      <w:szCs w:val="20"/>
+    </w:rPr>
+  </w:style>
+  <w:style w:type="character" w:customStyle="1" w:styleId="Heading2Char">
+    <w:name w:val="Heading 2 Char"/>
+    <w:basedOn w:val="DefaultParagraphFont"/>
+    <w:link w:val="Heading2"/>
+    <w:uiPriority w:val="9"/>
+    <w:rsid w:val="0021565E"/>
+    <w:rPr>
+      <w:rFonts w:ascii="Times New Roman" w:eastAsia="Times New Roman" w:hAnsi="Times New Roman" w:cs="Times New Roman"/>
+      <w:b/>
+      <w:bCs/>
+      <w:sz w:val="24"/>
+      <w:szCs w:val="24"/>
+    </w:rPr>
+  </w:style>
 </w:styles>
 </file>
 
@@ -459,44 +3616,44 @@
         <a:sysClr val="window" lastClr="FFFFFF"/>
       </a:lt1>
       <a:dk2>
-        <a:srgbClr val="44546A"/>
+        <a:srgbClr val="1F497D"/>
       </a:dk2>
       <a:lt2>
-        <a:srgbClr val="E7E6E6"/>
+        <a:srgbClr val="EEECE1"/>
       </a:lt2>
       <a:accent1>
-        <a:srgbClr val="4472C4"/>
+        <a:srgbClr val="4F81BD"/>
       </a:accent1>
       <a:accent2>
-        <a:srgbClr val="ED7D31"/>
+        <a:srgbClr val="C0504D"/>
       </a:accent2>
       <a:accent3>
-        <a:srgbClr val="A5A5A5"/>
+        <a:srgbClr val="9BBB59"/>
       </a:accent3>
       <a:accent4>
-        <a:srgbClr val="FFC000"/>
+        <a:srgbClr val="8064A2"/>
       </a:accent4>
       <a:accent5>
-        <a:srgbClr val="5B9BD5"/>
+        <a:srgbClr val="4BACC6"/>
       </a:accent5>
       <a:accent6>
-        <a:srgbClr val="70AD47"/>
+        <a:srgbClr val="F79646"/>
       </a:accent6>
       <a:hlink>
-        <a:srgbClr val="0563C1"/>
+        <a:srgbClr val="0000FF"/>
       </a:hlink>
       <a:folHlink>
-        <a:srgbClr val="954F72"/>
+        <a:srgbClr val="800080"/>
       </a:folHlink>
     </a:clrScheme>
     <a:fontScheme name="Office">
       <a:majorFont>
-        <a:latin typeface="Calibri Light" panose="020F0302020204030204"/>
+        <a:latin typeface="Cambria"/>
         <a:ea typeface=""/>
         <a:cs typeface=""/>
-        <a:font script="Jpan" typeface="游ゴシック Light"/>
+        <a:font script="Jpan" typeface="ＭＳ ゴシック"/>
         <a:font script="Hang" typeface="맑은 고딕"/>
-        <a:font script="Hans" typeface="等线 Light"/>
+        <a:font script="Hans" typeface="宋体"/>
         <a:font script="Hant" typeface="新細明體"/>
         <a:font script="Arab" typeface="Times New Roman"/>
         <a:font script="Hebr" typeface="Times New Roman"/>
@@ -523,32 +3680,14 @@
         <a:font script="Mong" typeface="Mongolian Baiti"/>
         <a:font script="Viet" typeface="Times New Roman"/>
         <a:font script="Uigh" typeface="Microsoft Uighur"/>
-        <a:font script="Geor" typeface="Sylfaen"/>
-        <a:font script="Armn" typeface="Arial"/>
-        <a:font script="Bugi" typeface="Leelawadee UI"/>
-        <a:font script="Bopo" typeface="Microsoft JhengHei"/>
-        <a:font script="Java" typeface="Javanese Text"/>
-        <a:font script="Lisu" typeface="Segoe UI"/>
-        <a:font script="Mymr" typeface="Myanmar Text"/>
-        <a:font script="Nkoo" typeface="Ebrima"/>
-        <a:font script="Olck" typeface="Nirmala UI"/>
-        <a:font script="Osma" typeface="Ebrima"/>
-        <a:font script="Phag" typeface="Phagspa"/>
-        <a:font script="Syrn" typeface="Estrangelo Edessa"/>
-        <a:font script="Syrj" typeface="Estrangelo Edessa"/>
-        <a:font script="Syre" typeface="Estrangelo Edessa"/>
-        <a:font script="Sora" typeface="Nirmala UI"/>
-        <a:font script="Tale" typeface="Microsoft Tai Le"/>
-        <a:font script="Talu" typeface="Microsoft New Tai Lue"/>
-        <a:font script="Tfng" typeface="Ebrima"/>
       </a:majorFont>
       <a:minorFont>
-        <a:latin typeface="Calibri" panose="020F0502020204030204"/>
+        <a:latin typeface="Calibri"/>
         <a:ea typeface=""/>
         <a:cs typeface=""/>
-        <a:font script="Jpan" typeface="游明朝"/>
+        <a:font script="Jpan" typeface="ＭＳ 明朝"/>
         <a:font script="Hang" typeface="맑은 고딕"/>
-        <a:font script="Hans" typeface="等线"/>
+        <a:font script="Hans" typeface="宋体"/>
         <a:font script="Hant" typeface="新細明體"/>
         <a:font script="Arab" typeface="Arial"/>
         <a:font script="Hebr" typeface="Arial"/>
@@ -575,24 +3714,6 @@
         <a:font script="Mong" typeface="Mongolian Baiti"/>
         <a:font script="Viet" typeface="Arial"/>
         <a:font script="Uigh" typeface="Microsoft Uighur"/>
-        <a:font script="Geor" typeface="Sylfaen"/>
-        <a:font script="Armn" typeface="Arial"/>
-        <a:font script="Bugi" typeface="Leelawadee UI"/>
-        <a:font script="Bopo" typeface="Microsoft JhengHei"/>
-        <a:font script="Java" typeface="Javanese Text"/>
-        <a:font script="Lisu" typeface="Segoe UI"/>
-        <a:font script="Mymr" typeface="Myanmar Text"/>
-        <a:font script="Nkoo" typeface="Ebrima"/>
-        <a:font script="Olck" typeface="Nirmala UI"/>
-        <a:font script="Osma" typeface="Ebrima"/>
-        <a:font script="Phag" typeface="Phagspa"/>
-        <a:font script="Syrn" typeface="Estrangelo Edessa"/>
-        <a:font script="Syrj" typeface="Estrangelo Edessa"/>
-        <a:font script="Syre" typeface="Estrangelo Edessa"/>
-        <a:font script="Sora" typeface="Nirmala UI"/>
-        <a:font script="Tale" typeface="Microsoft Tai Le"/>
-        <a:font script="Talu" typeface="Microsoft New Tai Lue"/>
-        <a:font script="Tfng" typeface="Ebrima"/>
       </a:minorFont>
     </a:fontScheme>
     <a:fmtScheme name="Office">
@@ -604,141 +3725,177 @@
           <a:gsLst>
             <a:gs pos="0">
               <a:schemeClr val="phClr">
-                <a:lumMod val="110000"/>
-                <a:satMod val="105000"/>
-                <a:tint val="67000"/>
+                <a:tint val="50000"/>
+                <a:satMod val="300000"/>
               </a:schemeClr>
             </a:gs>
-            <a:gs pos="50000">
+            <a:gs pos="35000">
               <a:schemeClr val="phClr">
-                <a:lumMod val="105000"/>
-                <a:satMod val="103000"/>
-                <a:tint val="73000"/>
+                <a:tint val="37000"/>
+                <a:satMod val="300000"/>
               </a:schemeClr>
             </a:gs>
             <a:gs pos="100000">
               <a:schemeClr val="phClr">
-                <a:lumMod val="105000"/>
-                <a:satMod val="109000"/>
-                <a:tint val="81000"/>
+                <a:tint val="15000"/>
+                <a:satMod val="350000"/>
               </a:schemeClr>
             </a:gs>
           </a:gsLst>
-          <a:lin ang="5400000" scaled="0"/>
+          <a:lin ang="16200000" scaled="1"/>
         </a:gradFill>
         <a:gradFill rotWithShape="1">
           <a:gsLst>
             <a:gs pos="0">
               <a:schemeClr val="phClr">
-                <a:satMod val="103000"/>
-                <a:lumMod val="102000"/>
-                <a:tint val="94000"/>
+                <a:shade val="51000"/>
+                <a:satMod val="130000"/>
               </a:schemeClr>
             </a:gs>
-            <a:gs pos="50000">
+            <a:gs pos="80000">
               <a:schemeClr val="phClr">
-                <a:satMod val="110000"/>
-                <a:lumMod val="100000"/>
-                <a:shade val="100000"/>
+                <a:shade val="93000"/>
+                <a:satMod val="130000"/>
               </a:schemeClr>
             </a:gs>
             <a:gs pos="100000">
               <a:schemeClr val="phClr">
-                <a:lumMod val="99000"/>
-                <a:satMod val="120000"/>
-                <a:shade val="78000"/>
+                <a:shade val="94000"/>
+                <a:satMod val="135000"/>
               </a:schemeClr>
             </a:gs>
           </a:gsLst>
-          <a:lin ang="5400000" scaled="0"/>
+          <a:lin ang="16200000" scaled="0"/>
         </a:gradFill>
       </a:fillStyleLst>
       <a:lnStyleLst>
-        <a:ln w="6350" cap="flat" cmpd="sng" algn="ctr">
+        <a:ln w="9525" cap="flat" cmpd="sng" algn="ctr">
+          <a:solidFill>
+            <a:schemeClr val="phClr">
+              <a:shade val="95000"/>
+              <a:satMod val="105000"/>
+            </a:schemeClr>
+          </a:solidFill>
+          <a:prstDash val="solid"/>
+        </a:ln>
+        <a:ln w="25400" cap="flat" cmpd="sng" algn="ctr">
           <a:solidFill>
             <a:schemeClr val="phClr"/>
           </a:solidFill>
           <a:prstDash val="solid"/>
-          <a:miter lim="800000"/>
         </a:ln>
-        <a:ln w="12700" cap="flat" cmpd="sng" algn="ctr">
+        <a:ln w="38100" cap="flat" cmpd="sng" algn="ctr">
           <a:solidFill>
             <a:schemeClr val="phClr"/>
           </a:solidFill>
           <a:prstDash val="solid"/>
-          <a:miter lim="800000"/>
-        </a:ln>
-        <a:ln w="19050" cap="flat" cmpd="sng" algn="ctr">
-          <a:solidFill>
-            <a:schemeClr val="phClr"/>
-          </a:solidFill>
-          <a:prstDash val="solid"/>
-          <a:miter lim="800000"/>
         </a:ln>
       </a:lnStyleLst>
       <a:effectStyleLst>
         <a:effectStyle>
-          <a:effectLst/>
-        </a:effectStyle>
-        <a:effectStyle>
-          <a:effectLst/>
+          <a:effectLst>
+            <a:outerShdw blurRad="40000" dist="20000" dir="5400000" rotWithShape="0">
+              <a:srgbClr val="000000">
+                <a:alpha val="38000"/>
+              </a:srgbClr>
+            </a:outerShdw>
+          </a:effectLst>
         </a:effectStyle>
         <a:effectStyle>
           <a:effectLst>
-            <a:outerShdw blurRad="57150" dist="19050" dir="5400000" algn="ctr" rotWithShape="0">
+            <a:outerShdw blurRad="40000" dist="23000" dir="5400000" rotWithShape="0">
               <a:srgbClr val="000000">
-                <a:alpha val="63000"/>
+                <a:alpha val="35000"/>
               </a:srgbClr>
             </a:outerShdw>
           </a:effectLst>
+        </a:effectStyle>
+        <a:effectStyle>
+          <a:effectLst>
+            <a:outerShdw blurRad="40000" dist="23000" dir="5400000" rotWithShape="0">
+              <a:srgbClr val="000000">
+                <a:alpha val="35000"/>
+              </a:srgbClr>
+            </a:outerShdw>
+          </a:effectLst>
+          <a:scene3d>
+            <a:camera prst="orthographicFront">
+              <a:rot lat="0" lon="0" rev="0"/>
+            </a:camera>
+            <a:lightRig rig="threePt" dir="t">
+              <a:rot lat="0" lon="0" rev="1200000"/>
+            </a:lightRig>
+          </a:scene3d>
+          <a:sp3d>
+            <a:bevelT w="63500" h="25400"/>
+          </a:sp3d>
         </a:effectStyle>
       </a:effectStyleLst>
       <a:bgFillStyleLst>
         <a:solidFill>
           <a:schemeClr val="phClr"/>
         </a:solidFill>
-        <a:solidFill>
-          <a:schemeClr val="phClr">
-            <a:tint val="95000"/>
-            <a:satMod val="170000"/>
-          </a:schemeClr>
-        </a:solidFill>
         <a:gradFill rotWithShape="1">
           <a:gsLst>
             <a:gs pos="0">
               <a:schemeClr val="phClr">
-                <a:tint val="93000"/>
-                <a:satMod val="150000"/>
-                <a:shade val="98000"/>
-                <a:lumMod val="102000"/>
+                <a:tint val="40000"/>
+                <a:satMod val="350000"/>
               </a:schemeClr>
             </a:gs>
-            <a:gs pos="50000">
+            <a:gs pos="40000">
               <a:schemeClr val="phClr">
-                <a:tint val="98000"/>
-                <a:satMod val="130000"/>
-                <a:shade val="90000"/>
-                <a:lumMod val="103000"/>
+                <a:tint val="45000"/>
+                <a:shade val="99000"/>
+                <a:satMod val="350000"/>
               </a:schemeClr>
             </a:gs>
             <a:gs pos="100000">
               <a:schemeClr val="phClr">
-                <a:shade val="63000"/>
-                <a:satMod val="120000"/>
+                <a:shade val="20000"/>
+                <a:satMod val="255000"/>
               </a:schemeClr>
             </a:gs>
           </a:gsLst>
-          <a:lin ang="5400000" scaled="0"/>
+          <a:path path="circle">
+            <a:fillToRect l="50000" t="-80000" r="50000" b="180000"/>
+          </a:path>
+        </a:gradFill>
+        <a:gradFill rotWithShape="1">
+          <a:gsLst>
+            <a:gs pos="0">
+              <a:schemeClr val="phClr">
+                <a:tint val="80000"/>
+                <a:satMod val="300000"/>
+              </a:schemeClr>
+            </a:gs>
+            <a:gs pos="100000">
+              <a:schemeClr val="phClr">
+                <a:shade val="30000"/>
+                <a:satMod val="200000"/>
+              </a:schemeClr>
+            </a:gs>
+          </a:gsLst>
+          <a:path path="circle">
+            <a:fillToRect l="50000" t="50000" r="50000" b="50000"/>
+          </a:path>
         </a:gradFill>
       </a:bgFillStyleLst>
     </a:fmtScheme>
   </a:themeElements>
   <a:objectDefaults/>
   <a:extraClrSchemeLst/>
-  <a:extLst>
-    <a:ext uri="{05A4C25C-085E-4340-85A3-A5531E510DB2}">
-      <thm15:themeFamily xmlns:thm15="http://schemas.microsoft.com/office/thememl/2012/main" name="Office Theme" id="{62F939B6-93AF-4DB8-9C6B-D6C7DFDC589F}" vid="{4A3C46E8-61CC-4603-A589-7422A47A8E4A}"/>
-    </a:ext>
-  </a:extLst>
 </a:theme>
+</file>
+
+<file path=customXml/item1.xml><?xml version="1.0" encoding="utf-8"?>
+<b:Sources xmlns:b="http://schemas.openxmlformats.org/officeDocument/2006/bibliography" xmlns="http://schemas.openxmlformats.org/officeDocument/2006/bibliography" SelectedStyle="\IEEE2006OfficeOnline.xsl" StyleName="IEEE" Version="2006"/>
+</file>
+
+<file path=customXml/itemProps1.xml><?xml version="1.0" encoding="utf-8"?>
+<ds:datastoreItem xmlns:ds="http://schemas.openxmlformats.org/officeDocument/2006/customXml" ds:itemID="{BF388B27-1F2C-4902-BBAD-8CB956C6D93C}">
+  <ds:schemaRefs>
+    <ds:schemaRef ds:uri="http://schemas.openxmlformats.org/officeDocument/2006/bibliography"/>
+  </ds:schemaRefs>
+</ds:datastoreItem>
 </file>